--- a/звіт ЛБ№4.docx
+++ b/звіт ЛБ№4.docx
@@ -1,6 +1,6 @@
 
 <file path=word/document.xml><?xml version="1.0" encoding="utf-8"?>
-<w:document xmlns:wpc="http://schemas.microsoft.com/office/word/2010/wordprocessingCanvas" xmlns:cx="http://schemas.microsoft.com/office/drawing/2014/chartex" xmlns:mc="http://schemas.openxmlformats.org/markup-compatibility/2006" xmlns:o="urn:schemas-microsoft-com:office:office" xmlns:r="http://schemas.openxmlformats.org/officeDocument/2006/relationships" xmlns:m="http://schemas.openxmlformats.org/officeDocument/2006/math" xmlns:v="urn:schemas-microsoft-com:vml" xmlns:wp14="http://schemas.microsoft.com/office/word/2010/wordprocessingDrawing" xmlns:wp="http://schemas.openxmlformats.org/drawingml/2006/wordprocessingDrawing" xmlns:w10="urn:schemas-microsoft-com:office:word" xmlns:w="http://schemas.openxmlformats.org/wordprocessingml/2006/main" xmlns:w14="http://schemas.microsoft.com/office/word/2010/wordml" xmlns:w15="http://schemas.microsoft.com/office/word/2012/wordml" xmlns:w16se="http://schemas.microsoft.com/office/word/2015/wordml/symex" xmlns:wpg="http://schemas.microsoft.com/office/word/2010/wordprocessingGroup" xmlns:wpi="http://schemas.microsoft.com/office/word/2010/wordprocessingInk" xmlns:wne="http://schemas.microsoft.com/office/word/2006/wordml" xmlns:wps="http://schemas.microsoft.com/office/word/2010/wordprocessingShape" mc:Ignorable="w14 w15 w16se wp14">
+<w:document xmlns:wpc="http://schemas.microsoft.com/office/word/2010/wordprocessingCanvas" xmlns:cx="http://schemas.microsoft.com/office/drawing/2014/chartex" xmlns:cx1="http://schemas.microsoft.com/office/drawing/2015/9/8/chartex" xmlns:cx2="http://schemas.microsoft.com/office/drawing/2015/10/21/chartex" xmlns:cx3="http://schemas.microsoft.com/office/drawing/2016/5/9/chartex" xmlns:cx4="http://schemas.microsoft.com/office/drawing/2016/5/10/chartex" xmlns:cx5="http://schemas.microsoft.com/office/drawing/2016/5/11/chartex" xmlns:cx6="http://schemas.microsoft.com/office/drawing/2016/5/12/chartex" xmlns:cx7="http://schemas.microsoft.com/office/drawing/2016/5/13/chartex" xmlns:cx8="http://schemas.microsoft.com/office/drawing/2016/5/14/chartex" xmlns:mc="http://schemas.openxmlformats.org/markup-compatibility/2006" xmlns:aink="http://schemas.microsoft.com/office/drawing/2016/ink" xmlns:am3d="http://schemas.microsoft.com/office/drawing/2017/model3d" xmlns:o="urn:schemas-microsoft-com:office:office" xmlns:oel="http://schemas.microsoft.com/office/2019/extlst" xmlns:r="http://schemas.openxmlformats.org/officeDocument/2006/relationships" xmlns:m="http://schemas.openxmlformats.org/officeDocument/2006/math" xmlns:v="urn:schemas-microsoft-com:vml" xmlns:wp14="http://schemas.microsoft.com/office/word/2010/wordprocessingDrawing" xmlns:wp="http://schemas.openxmlformats.org/drawingml/2006/wordprocessingDrawing" xmlns:w10="urn:schemas-microsoft-com:office:word" xmlns:w="http://schemas.openxmlformats.org/wordprocessingml/2006/main" xmlns:w14="http://schemas.microsoft.com/office/word/2010/wordml" xmlns:w15="http://schemas.microsoft.com/office/word/2012/wordml" xmlns:w16cex="http://schemas.microsoft.com/office/word/2018/wordml/cex" xmlns:w16cid="http://schemas.microsoft.com/office/word/2016/wordml/cid" xmlns:w16="http://schemas.microsoft.com/office/word/2018/wordml" xmlns:w16sdtdh="http://schemas.microsoft.com/office/word/2020/wordml/sdtdatahash" xmlns:w16se="http://schemas.microsoft.com/office/word/2015/wordml/symex" xmlns:wpg="http://schemas.microsoft.com/office/word/2010/wordprocessingGroup" xmlns:wpi="http://schemas.microsoft.com/office/word/2010/wordprocessingInk" xmlns:wne="http://schemas.microsoft.com/office/word/2006/wordml" xmlns:wps="http://schemas.microsoft.com/office/word/2010/wordprocessingShape" mc:Ignorable="w14 w15 w16se w16cid w16 w16cex w16sdtdh wp14">
   <w:body>
     <w:p>
       <w:pPr>
@@ -154,7 +154,7 @@
           <w:sz w:val="28"/>
           <w:szCs w:val="28"/>
         </w:rPr>
-        <w:t xml:space="preserve"> та </w:t>
+        <w:t xml:space="preserve"> </w:t>
       </w:r>
       <w:proofErr w:type="spellStart"/>
       <w:r>
@@ -163,6 +163,24 @@
           <w:sz w:val="28"/>
           <w:szCs w:val="28"/>
         </w:rPr>
+        <w:t>та</w:t>
+      </w:r>
+      <w:proofErr w:type="spellEnd"/>
+      <w:r>
+        <w:rPr>
+          <w:rFonts w:ascii="Times New Roman" w:eastAsia="Times New Roman" w:hAnsi="Times New Roman" w:cs="Times New Roman"/>
+          <w:sz w:val="28"/>
+          <w:szCs w:val="28"/>
+        </w:rPr>
+        <w:t xml:space="preserve"> </w:t>
+      </w:r>
+      <w:proofErr w:type="spellStart"/>
+      <w:r>
+        <w:rPr>
+          <w:rFonts w:ascii="Times New Roman" w:eastAsia="Times New Roman" w:hAnsi="Times New Roman" w:cs="Times New Roman"/>
+          <w:sz w:val="28"/>
+          <w:szCs w:val="28"/>
+        </w:rPr>
         <w:t>програмної</w:t>
       </w:r>
       <w:proofErr w:type="spellEnd"/>
@@ -341,568 +359,1040 @@
           <w:bCs/>
           <w:sz w:val="28"/>
           <w:szCs w:val="28"/>
+          <w:lang w:val="ru-RU"/>
+        </w:rPr>
+        <w:t>4</w:t>
+      </w:r>
+      <w:r>
+        <w:rPr>
+          <w:lang w:val="ru-RU"/>
+        </w:rPr>
+        <w:br/>
+      </w:r>
+      <w:r>
+        <w:rPr>
+          <w:rFonts w:ascii="Times New Roman" w:eastAsia="Times New Roman" w:hAnsi="Times New Roman" w:cs="Times New Roman"/>
+          <w:sz w:val="28"/>
+          <w:szCs w:val="28"/>
+          <w:lang w:val="ru-RU"/>
+        </w:rPr>
+        <w:t>з дисципліни: «Операційні системи»</w:t>
+      </w:r>
+      <w:r>
+        <w:rPr>
+          <w:lang w:val="ru-RU"/>
+        </w:rPr>
+        <w:br/>
+      </w:r>
+      <w:r>
+        <w:rPr>
+          <w:rFonts w:ascii="Times New Roman" w:eastAsia="Times New Roman" w:hAnsi="Times New Roman" w:cs="Times New Roman"/>
+          <w:sz w:val="28"/>
+          <w:szCs w:val="28"/>
+          <w:lang w:val="ru-RU"/>
+        </w:rPr>
+        <w:t>Тема: “Команди Linux для управління процесами”</w:t>
+      </w:r>
+    </w:p>
+    <w:p>
+      <w:pPr>
+        <w:jc w:val="center"/>
+        <w:rPr>
+          <w:rFonts w:ascii="Times New Roman" w:eastAsia="Times New Roman" w:hAnsi="Times New Roman" w:cs="Times New Roman"/>
+          <w:sz w:val="28"/>
+          <w:szCs w:val="28"/>
+          <w:lang w:val="ru-RU"/>
+        </w:rPr>
+      </w:pPr>
+    </w:p>
+    <w:p>
+      <w:pPr>
+        <w:jc w:val="center"/>
+        <w:rPr>
+          <w:rFonts w:ascii="Times New Roman" w:eastAsia="Times New Roman" w:hAnsi="Times New Roman" w:cs="Times New Roman"/>
+          <w:sz w:val="28"/>
+          <w:szCs w:val="28"/>
+          <w:lang w:val="ru-RU"/>
+        </w:rPr>
+      </w:pPr>
+    </w:p>
+    <w:p>
+      <w:pPr>
+        <w:jc w:val="center"/>
+        <w:rPr>
+          <w:rFonts w:ascii="Times New Roman" w:eastAsia="Times New Roman" w:hAnsi="Times New Roman" w:cs="Times New Roman"/>
+          <w:sz w:val="28"/>
+          <w:szCs w:val="28"/>
+          <w:lang w:val="ru-RU"/>
+        </w:rPr>
+      </w:pPr>
+    </w:p>
+    <w:p>
+      <w:pPr>
+        <w:jc w:val="center"/>
+        <w:rPr>
+          <w:rFonts w:ascii="Times New Roman" w:eastAsia="Times New Roman" w:hAnsi="Times New Roman" w:cs="Times New Roman"/>
+          <w:sz w:val="28"/>
+          <w:szCs w:val="28"/>
+          <w:lang w:val="ru-RU"/>
+        </w:rPr>
+      </w:pPr>
+    </w:p>
+    <w:p>
+      <w:pPr>
+        <w:jc w:val="center"/>
+        <w:rPr>
+          <w:rFonts w:ascii="Times New Roman" w:eastAsia="Times New Roman" w:hAnsi="Times New Roman" w:cs="Times New Roman"/>
+          <w:sz w:val="28"/>
+          <w:szCs w:val="28"/>
+          <w:lang w:val="ru-RU"/>
+        </w:rPr>
+      </w:pPr>
+    </w:p>
+    <w:p>
+      <w:pPr>
+        <w:jc w:val="right"/>
+        <w:rPr>
+          <w:rFonts w:ascii="Times New Roman" w:eastAsia="Times New Roman" w:hAnsi="Times New Roman" w:cs="Times New Roman"/>
+          <w:sz w:val="28"/>
+          <w:szCs w:val="28"/>
+          <w:lang w:val="ru-RU"/>
+        </w:rPr>
+      </w:pPr>
+      <w:r>
+        <w:rPr>
+          <w:rFonts w:ascii="Times New Roman" w:eastAsia="Times New Roman" w:hAnsi="Times New Roman" w:cs="Times New Roman"/>
+          <w:sz w:val="28"/>
+          <w:szCs w:val="28"/>
+          <w:lang w:val="ru-RU"/>
+        </w:rPr>
+        <w:t>Виконали студенти</w:t>
+      </w:r>
+    </w:p>
+    <w:p>
+      <w:pPr>
+        <w:jc w:val="right"/>
+        <w:rPr>
+          <w:rFonts w:ascii="Times New Roman" w:eastAsia="Times New Roman" w:hAnsi="Times New Roman" w:cs="Times New Roman"/>
+          <w:sz w:val="28"/>
+          <w:szCs w:val="28"/>
+          <w:lang w:val="ru-RU"/>
+        </w:rPr>
+      </w:pPr>
+      <w:r>
+        <w:rPr>
+          <w:rFonts w:ascii="Times New Roman" w:eastAsia="Times New Roman" w:hAnsi="Times New Roman" w:cs="Times New Roman"/>
+          <w:sz w:val="28"/>
+          <w:szCs w:val="28"/>
+          <w:lang w:val="ru-RU"/>
+        </w:rPr>
+        <w:t>групи БІКС-13</w:t>
+      </w:r>
+    </w:p>
+    <w:p>
+      <w:pPr>
+        <w:jc w:val="right"/>
+        <w:rPr>
+          <w:rFonts w:ascii="Times New Roman" w:eastAsia="Times New Roman" w:hAnsi="Times New Roman" w:cs="Times New Roman"/>
+          <w:sz w:val="28"/>
+          <w:szCs w:val="28"/>
+          <w:lang w:val="ru-RU"/>
+        </w:rPr>
+      </w:pPr>
+      <w:r>
+        <w:rPr>
+          <w:rFonts w:ascii="Times New Roman" w:eastAsia="Times New Roman" w:hAnsi="Times New Roman" w:cs="Times New Roman"/>
+          <w:sz w:val="28"/>
+          <w:szCs w:val="28"/>
+          <w:lang w:val="ru-RU"/>
+        </w:rPr>
+        <w:t xml:space="preserve">Команда </w:t>
+      </w:r>
+      <w:r>
+        <w:rPr>
+          <w:rFonts w:ascii="Times New Roman" w:eastAsia="Times New Roman" w:hAnsi="Times New Roman" w:cs="Times New Roman"/>
+          <w:sz w:val="28"/>
+          <w:szCs w:val="28"/>
+        </w:rPr>
+        <w:t>JRSY</w:t>
+      </w:r>
+      <w:r>
+        <w:rPr>
+          <w:rFonts w:ascii="Times New Roman" w:eastAsia="Times New Roman" w:hAnsi="Times New Roman" w:cs="Times New Roman"/>
+          <w:sz w:val="28"/>
+          <w:szCs w:val="28"/>
+          <w:lang w:val="ru-RU"/>
+        </w:rPr>
+        <w:t xml:space="preserve">: Андрущик П.С </w:t>
+      </w:r>
+      <w:r>
+        <w:rPr>
+          <w:lang w:val="ru-RU"/>
+        </w:rPr>
+        <w:br/>
+      </w:r>
+      <w:r>
+        <w:rPr>
+          <w:rFonts w:ascii="Times New Roman" w:eastAsia="Times New Roman" w:hAnsi="Times New Roman" w:cs="Times New Roman"/>
+          <w:sz w:val="28"/>
+          <w:szCs w:val="28"/>
+          <w:lang w:val="ru-RU"/>
+        </w:rPr>
+        <w:t>Бурбан Д.Ю.</w:t>
+      </w:r>
+      <w:r>
+        <w:rPr>
+          <w:lang w:val="ru-RU"/>
+        </w:rPr>
+        <w:br/>
+      </w:r>
+      <w:r>
+        <w:rPr>
+          <w:rFonts w:ascii="Times New Roman" w:eastAsia="Times New Roman" w:hAnsi="Times New Roman" w:cs="Times New Roman"/>
+          <w:sz w:val="28"/>
+          <w:szCs w:val="28"/>
+          <w:lang w:val="ru-RU"/>
+        </w:rPr>
+        <w:t>Перевірив викладач</w:t>
+      </w:r>
+    </w:p>
+    <w:p>
+      <w:pPr>
+        <w:jc w:val="right"/>
+        <w:rPr>
+          <w:rFonts w:ascii="Times New Roman" w:eastAsia="Times New Roman" w:hAnsi="Times New Roman" w:cs="Times New Roman"/>
+          <w:sz w:val="28"/>
+          <w:szCs w:val="28"/>
+          <w:lang w:val="ru-RU"/>
+        </w:rPr>
+      </w:pPr>
+      <w:r>
+        <w:rPr>
+          <w:rFonts w:ascii="Times New Roman" w:eastAsia="Times New Roman" w:hAnsi="Times New Roman" w:cs="Times New Roman"/>
+          <w:sz w:val="28"/>
+          <w:szCs w:val="28"/>
+          <w:lang w:val="ru-RU"/>
+        </w:rPr>
+        <w:t>Сушанова В.С.</w:t>
+      </w:r>
+    </w:p>
+    <w:p>
+      <w:pPr>
+        <w:jc w:val="center"/>
+        <w:rPr>
+          <w:rFonts w:ascii="Times New Roman" w:eastAsia="Times New Roman" w:hAnsi="Times New Roman" w:cs="Times New Roman"/>
+          <w:sz w:val="28"/>
+          <w:szCs w:val="28"/>
+          <w:lang w:val="ru-RU"/>
+        </w:rPr>
+      </w:pPr>
+    </w:p>
+    <w:p>
+      <w:pPr>
+        <w:jc w:val="center"/>
+        <w:rPr>
+          <w:rFonts w:ascii="Times New Roman" w:eastAsia="Times New Roman" w:hAnsi="Times New Roman" w:cs="Times New Roman"/>
+          <w:sz w:val="28"/>
+          <w:szCs w:val="28"/>
+          <w:lang w:val="ru-RU"/>
+        </w:rPr>
+      </w:pPr>
+    </w:p>
+    <w:p>
+      <w:pPr>
+        <w:jc w:val="center"/>
+        <w:rPr>
+          <w:rFonts w:ascii="Times New Roman" w:eastAsia="Times New Roman" w:hAnsi="Times New Roman" w:cs="Times New Roman"/>
+          <w:sz w:val="28"/>
+          <w:szCs w:val="28"/>
+          <w:lang w:val="ru-RU"/>
+        </w:rPr>
+      </w:pPr>
+      <w:r>
+        <w:rPr>
+          <w:rFonts w:ascii="Times New Roman" w:eastAsia="Times New Roman" w:hAnsi="Times New Roman" w:cs="Times New Roman"/>
+          <w:sz w:val="28"/>
+          <w:szCs w:val="28"/>
+          <w:lang w:val="ru-RU"/>
+        </w:rPr>
+        <w:t>Київ 2023</w:t>
+      </w:r>
+    </w:p>
+    <w:p>
+      <w:pPr>
+        <w:rPr>
+          <w:rFonts w:ascii="Times New Roman" w:hAnsi="Times New Roman" w:cs="Times New Roman"/>
+          <w:b/>
+          <w:bCs/>
           <w:lang w:val="uk-UA"/>
         </w:rPr>
-        <w:t>3</w:t>
-      </w:r>
-      <w:r>
-        <w:rPr>
-          <w:lang w:val="ru-RU"/>
-        </w:rPr>
-        <w:br/>
-      </w:r>
-      <w:r>
-        <w:rPr>
-          <w:rFonts w:ascii="Times New Roman" w:eastAsia="Times New Roman" w:hAnsi="Times New Roman" w:cs="Times New Roman"/>
-          <w:sz w:val="28"/>
-          <w:szCs w:val="28"/>
-          <w:lang w:val="ru-RU"/>
-        </w:rPr>
-        <w:t xml:space="preserve">з </w:t>
-      </w:r>
-      <w:proofErr w:type="spellStart"/>
-      <w:r>
-        <w:rPr>
-          <w:rFonts w:ascii="Times New Roman" w:eastAsia="Times New Roman" w:hAnsi="Times New Roman" w:cs="Times New Roman"/>
-          <w:sz w:val="28"/>
-          <w:szCs w:val="28"/>
-          <w:lang w:val="ru-RU"/>
-        </w:rPr>
-        <w:t>дисципліни</w:t>
-      </w:r>
-      <w:proofErr w:type="spellEnd"/>
-      <w:r>
-        <w:rPr>
-          <w:rFonts w:ascii="Times New Roman" w:eastAsia="Times New Roman" w:hAnsi="Times New Roman" w:cs="Times New Roman"/>
-          <w:sz w:val="28"/>
-          <w:szCs w:val="28"/>
-          <w:lang w:val="ru-RU"/>
-        </w:rPr>
-        <w:t>: «</w:t>
-      </w:r>
-      <w:proofErr w:type="spellStart"/>
-      <w:r>
-        <w:rPr>
-          <w:rFonts w:ascii="Times New Roman" w:eastAsia="Times New Roman" w:hAnsi="Times New Roman" w:cs="Times New Roman"/>
-          <w:sz w:val="28"/>
-          <w:szCs w:val="28"/>
-          <w:lang w:val="ru-RU"/>
-        </w:rPr>
-        <w:t>Операційні</w:t>
-      </w:r>
-      <w:proofErr w:type="spellEnd"/>
-      <w:r>
-        <w:rPr>
-          <w:rFonts w:ascii="Times New Roman" w:eastAsia="Times New Roman" w:hAnsi="Times New Roman" w:cs="Times New Roman"/>
-          <w:sz w:val="28"/>
-          <w:szCs w:val="28"/>
-          <w:lang w:val="ru-RU"/>
-        </w:rPr>
-        <w:t xml:space="preserve"> </w:t>
-      </w:r>
-      <w:proofErr w:type="spellStart"/>
-      <w:r>
-        <w:rPr>
-          <w:rFonts w:ascii="Times New Roman" w:eastAsia="Times New Roman" w:hAnsi="Times New Roman" w:cs="Times New Roman"/>
-          <w:sz w:val="28"/>
-          <w:szCs w:val="28"/>
-          <w:lang w:val="ru-RU"/>
-        </w:rPr>
-        <w:t>системи</w:t>
-      </w:r>
-      <w:proofErr w:type="spellEnd"/>
-      <w:r>
-        <w:rPr>
-          <w:rFonts w:ascii="Times New Roman" w:eastAsia="Times New Roman" w:hAnsi="Times New Roman" w:cs="Times New Roman"/>
-          <w:sz w:val="28"/>
-          <w:szCs w:val="28"/>
-          <w:lang w:val="ru-RU"/>
-        </w:rPr>
-        <w:t>»</w:t>
-      </w:r>
-      <w:r>
-        <w:rPr>
-          <w:lang w:val="ru-RU"/>
-        </w:rPr>
-        <w:br/>
-      </w:r>
-      <w:r>
-        <w:rPr>
-          <w:rFonts w:ascii="Times New Roman" w:eastAsia="Times New Roman" w:hAnsi="Times New Roman" w:cs="Times New Roman"/>
-          <w:sz w:val="28"/>
-          <w:szCs w:val="28"/>
-          <w:lang w:val="ru-RU"/>
-        </w:rPr>
-        <w:t xml:space="preserve">Тема: </w:t>
-      </w:r>
-      <w:r>
-        <w:rPr>
-          <w:rFonts w:ascii="Times New Roman" w:eastAsia="Times New Roman" w:hAnsi="Times New Roman" w:cs="Times New Roman"/>
-          <w:sz w:val="28"/>
-          <w:szCs w:val="28"/>
-          <w:lang w:val="ru-RU"/>
-        </w:rPr>
-        <w:t>“</w:t>
-      </w:r>
-      <w:proofErr w:type="spellStart"/>
-      <w:r>
-        <w:rPr>
-          <w:rFonts w:ascii="Times New Roman" w:eastAsia="Times New Roman" w:hAnsi="Times New Roman" w:cs="Times New Roman"/>
-          <w:sz w:val="28"/>
-          <w:szCs w:val="28"/>
-          <w:lang w:val="ru-RU"/>
-        </w:rPr>
-        <w:t>Команди</w:t>
-      </w:r>
-      <w:proofErr w:type="spellEnd"/>
-      <w:r>
-        <w:rPr>
-          <w:rFonts w:ascii="Times New Roman" w:eastAsia="Times New Roman" w:hAnsi="Times New Roman" w:cs="Times New Roman"/>
-          <w:sz w:val="28"/>
-          <w:szCs w:val="28"/>
-          <w:lang w:val="ru-RU"/>
-        </w:rPr>
-        <w:t xml:space="preserve"> </w:t>
-      </w:r>
-      <w:proofErr w:type="spellStart"/>
-      <w:r>
-        <w:rPr>
-          <w:rFonts w:ascii="Times New Roman" w:eastAsia="Times New Roman" w:hAnsi="Times New Roman" w:cs="Times New Roman"/>
-          <w:sz w:val="28"/>
-          <w:szCs w:val="28"/>
-          <w:lang w:val="ru-RU"/>
-        </w:rPr>
-        <w:t>Linux</w:t>
-      </w:r>
-      <w:proofErr w:type="spellEnd"/>
-      <w:r>
-        <w:rPr>
-          <w:rFonts w:ascii="Times New Roman" w:eastAsia="Times New Roman" w:hAnsi="Times New Roman" w:cs="Times New Roman"/>
-          <w:sz w:val="28"/>
-          <w:szCs w:val="28"/>
-          <w:lang w:val="ru-RU"/>
-        </w:rPr>
-        <w:t xml:space="preserve"> для </w:t>
-      </w:r>
-      <w:proofErr w:type="spellStart"/>
-      <w:r>
-        <w:rPr>
-          <w:rFonts w:ascii="Times New Roman" w:eastAsia="Times New Roman" w:hAnsi="Times New Roman" w:cs="Times New Roman"/>
-          <w:sz w:val="28"/>
-          <w:szCs w:val="28"/>
-          <w:lang w:val="ru-RU"/>
-        </w:rPr>
-        <w:t>управління</w:t>
-      </w:r>
-      <w:proofErr w:type="spellEnd"/>
-      <w:r>
-        <w:rPr>
-          <w:rFonts w:ascii="Times New Roman" w:eastAsia="Times New Roman" w:hAnsi="Times New Roman" w:cs="Times New Roman"/>
-          <w:sz w:val="28"/>
-          <w:szCs w:val="28"/>
-          <w:lang w:val="ru-RU"/>
-        </w:rPr>
-        <w:t xml:space="preserve"> </w:t>
-      </w:r>
-      <w:proofErr w:type="spellStart"/>
-      <w:r>
-        <w:rPr>
-          <w:rFonts w:ascii="Times New Roman" w:eastAsia="Times New Roman" w:hAnsi="Times New Roman" w:cs="Times New Roman"/>
-          <w:sz w:val="28"/>
-          <w:szCs w:val="28"/>
-          <w:lang w:val="ru-RU"/>
-        </w:rPr>
-        <w:t>процесами</w:t>
-      </w:r>
-      <w:proofErr w:type="spellEnd"/>
-      <w:r>
-        <w:rPr>
-          <w:rFonts w:ascii="Times New Roman" w:eastAsia="Times New Roman" w:hAnsi="Times New Roman" w:cs="Times New Roman"/>
-          <w:sz w:val="28"/>
-          <w:szCs w:val="28"/>
-          <w:lang w:val="ru-RU"/>
-        </w:rPr>
-        <w:t>”</w:t>
-      </w:r>
-    </w:p>
-    <w:p>
-      <w:pPr>
-        <w:jc w:val="center"/>
-        <w:rPr>
-          <w:rFonts w:ascii="Times New Roman" w:eastAsia="Times New Roman" w:hAnsi="Times New Roman" w:cs="Times New Roman"/>
-          <w:sz w:val="28"/>
-          <w:szCs w:val="28"/>
-          <w:lang w:val="ru-RU"/>
-        </w:rPr>
-      </w:pPr>
-    </w:p>
-    <w:p>
-      <w:pPr>
-        <w:jc w:val="center"/>
-        <w:rPr>
-          <w:rFonts w:ascii="Times New Roman" w:eastAsia="Times New Roman" w:hAnsi="Times New Roman" w:cs="Times New Roman"/>
-          <w:sz w:val="28"/>
-          <w:szCs w:val="28"/>
-          <w:lang w:val="ru-RU"/>
-        </w:rPr>
-      </w:pPr>
-    </w:p>
-    <w:p>
-      <w:pPr>
-        <w:jc w:val="center"/>
-        <w:rPr>
-          <w:rFonts w:ascii="Times New Roman" w:eastAsia="Times New Roman" w:hAnsi="Times New Roman" w:cs="Times New Roman"/>
-          <w:sz w:val="28"/>
-          <w:szCs w:val="28"/>
-          <w:lang w:val="ru-RU"/>
-        </w:rPr>
-      </w:pPr>
-    </w:p>
-    <w:p>
-      <w:pPr>
-        <w:jc w:val="center"/>
-        <w:rPr>
-          <w:rFonts w:ascii="Times New Roman" w:eastAsia="Times New Roman" w:hAnsi="Times New Roman" w:cs="Times New Roman"/>
-          <w:sz w:val="28"/>
-          <w:szCs w:val="28"/>
-          <w:lang w:val="ru-RU"/>
-        </w:rPr>
-      </w:pPr>
-    </w:p>
-    <w:p>
-      <w:pPr>
-        <w:jc w:val="center"/>
-        <w:rPr>
-          <w:rFonts w:ascii="Times New Roman" w:eastAsia="Times New Roman" w:hAnsi="Times New Roman" w:cs="Times New Roman"/>
-          <w:sz w:val="28"/>
-          <w:szCs w:val="28"/>
-          <w:lang w:val="ru-RU"/>
-        </w:rPr>
-      </w:pPr>
-    </w:p>
-    <w:p>
-      <w:pPr>
-        <w:jc w:val="right"/>
-        <w:rPr>
-          <w:rFonts w:ascii="Times New Roman" w:eastAsia="Times New Roman" w:hAnsi="Times New Roman" w:cs="Times New Roman"/>
-          <w:sz w:val="28"/>
-          <w:szCs w:val="28"/>
-          <w:lang w:val="ru-RU"/>
-        </w:rPr>
-      </w:pPr>
-      <w:proofErr w:type="spellStart"/>
-      <w:r>
-        <w:rPr>
-          <w:rFonts w:ascii="Times New Roman" w:eastAsia="Times New Roman" w:hAnsi="Times New Roman" w:cs="Times New Roman"/>
-          <w:sz w:val="28"/>
-          <w:szCs w:val="28"/>
-          <w:lang w:val="ru-RU"/>
-        </w:rPr>
-        <w:t>Виконали</w:t>
-      </w:r>
-      <w:proofErr w:type="spellEnd"/>
-      <w:r>
-        <w:rPr>
-          <w:rFonts w:ascii="Times New Roman" w:eastAsia="Times New Roman" w:hAnsi="Times New Roman" w:cs="Times New Roman"/>
-          <w:sz w:val="28"/>
-          <w:szCs w:val="28"/>
-          <w:lang w:val="ru-RU"/>
-        </w:rPr>
-        <w:t xml:space="preserve"> </w:t>
-      </w:r>
-      <w:proofErr w:type="spellStart"/>
-      <w:r>
-        <w:rPr>
-          <w:rFonts w:ascii="Times New Roman" w:eastAsia="Times New Roman" w:hAnsi="Times New Roman" w:cs="Times New Roman"/>
-          <w:sz w:val="28"/>
-          <w:szCs w:val="28"/>
-          <w:lang w:val="ru-RU"/>
-        </w:rPr>
-        <w:t>студенти</w:t>
-      </w:r>
-      <w:proofErr w:type="spellEnd"/>
-    </w:p>
-    <w:p>
-      <w:pPr>
-        <w:jc w:val="right"/>
-        <w:rPr>
-          <w:rFonts w:ascii="Times New Roman" w:eastAsia="Times New Roman" w:hAnsi="Times New Roman" w:cs="Times New Roman"/>
-          <w:sz w:val="28"/>
-          <w:szCs w:val="28"/>
-          <w:lang w:val="ru-RU"/>
-        </w:rPr>
-      </w:pPr>
-      <w:proofErr w:type="spellStart"/>
-      <w:r>
-        <w:rPr>
-          <w:rFonts w:ascii="Times New Roman" w:eastAsia="Times New Roman" w:hAnsi="Times New Roman" w:cs="Times New Roman"/>
-          <w:sz w:val="28"/>
-          <w:szCs w:val="28"/>
-          <w:lang w:val="ru-RU"/>
-        </w:rPr>
-        <w:t>групи</w:t>
-      </w:r>
-      <w:proofErr w:type="spellEnd"/>
-      <w:r>
-        <w:rPr>
-          <w:rFonts w:ascii="Times New Roman" w:eastAsia="Times New Roman" w:hAnsi="Times New Roman" w:cs="Times New Roman"/>
-          <w:sz w:val="28"/>
-          <w:szCs w:val="28"/>
-          <w:lang w:val="ru-RU"/>
-        </w:rPr>
-        <w:t xml:space="preserve"> БІКС-13</w:t>
-      </w:r>
-    </w:p>
-    <w:p>
-      <w:pPr>
-        <w:jc w:val="right"/>
-        <w:rPr>
-          <w:rFonts w:ascii="Times New Roman" w:eastAsia="Times New Roman" w:hAnsi="Times New Roman" w:cs="Times New Roman"/>
-          <w:sz w:val="28"/>
-          <w:szCs w:val="28"/>
-          <w:lang w:val="ru-RU"/>
-        </w:rPr>
-      </w:pPr>
-      <w:r>
-        <w:rPr>
-          <w:rFonts w:ascii="Times New Roman" w:eastAsia="Times New Roman" w:hAnsi="Times New Roman" w:cs="Times New Roman"/>
-          <w:sz w:val="28"/>
-          <w:szCs w:val="28"/>
-          <w:lang w:val="ru-RU"/>
-        </w:rPr>
-        <w:t xml:space="preserve">Команда </w:t>
-      </w:r>
-      <w:r>
-        <w:rPr>
-          <w:rFonts w:ascii="Times New Roman" w:eastAsia="Times New Roman" w:hAnsi="Times New Roman" w:cs="Times New Roman"/>
-          <w:sz w:val="28"/>
-          <w:szCs w:val="28"/>
-        </w:rPr>
-        <w:t>JRSY</w:t>
-      </w:r>
-      <w:r>
-        <w:rPr>
-          <w:rFonts w:ascii="Times New Roman" w:eastAsia="Times New Roman" w:hAnsi="Times New Roman" w:cs="Times New Roman"/>
-          <w:sz w:val="28"/>
-          <w:szCs w:val="28"/>
-          <w:lang w:val="ru-RU"/>
-        </w:rPr>
-        <w:t xml:space="preserve">: </w:t>
-      </w:r>
-      <w:proofErr w:type="spellStart"/>
-      <w:r>
-        <w:rPr>
-          <w:rFonts w:ascii="Times New Roman" w:eastAsia="Times New Roman" w:hAnsi="Times New Roman" w:cs="Times New Roman"/>
-          <w:sz w:val="28"/>
-          <w:szCs w:val="28"/>
-          <w:lang w:val="ru-RU"/>
-        </w:rPr>
-        <w:t>Андрущик</w:t>
-      </w:r>
-      <w:proofErr w:type="spellEnd"/>
-      <w:r>
-        <w:rPr>
-          <w:rFonts w:ascii="Times New Roman" w:eastAsia="Times New Roman" w:hAnsi="Times New Roman" w:cs="Times New Roman"/>
-          <w:sz w:val="28"/>
-          <w:szCs w:val="28"/>
-          <w:lang w:val="ru-RU"/>
-        </w:rPr>
-        <w:t xml:space="preserve"> П.С </w:t>
-      </w:r>
-      <w:r>
-        <w:rPr>
-          <w:lang w:val="ru-RU"/>
-        </w:rPr>
-        <w:br/>
-      </w:r>
-      <w:proofErr w:type="spellStart"/>
-      <w:r>
-        <w:rPr>
-          <w:rFonts w:ascii="Times New Roman" w:eastAsia="Times New Roman" w:hAnsi="Times New Roman" w:cs="Times New Roman"/>
-          <w:sz w:val="28"/>
-          <w:szCs w:val="28"/>
-          <w:lang w:val="ru-RU"/>
-        </w:rPr>
-        <w:t>Бурбан</w:t>
-      </w:r>
-      <w:proofErr w:type="spellEnd"/>
-      <w:r>
-        <w:rPr>
-          <w:rFonts w:ascii="Times New Roman" w:eastAsia="Times New Roman" w:hAnsi="Times New Roman" w:cs="Times New Roman"/>
-          <w:sz w:val="28"/>
-          <w:szCs w:val="28"/>
-          <w:lang w:val="ru-RU"/>
-        </w:rPr>
-        <w:t xml:space="preserve"> Д.Ю.</w:t>
-      </w:r>
-      <w:r>
-        <w:rPr>
-          <w:lang w:val="ru-RU"/>
-        </w:rPr>
-        <w:br/>
-      </w:r>
-      <w:proofErr w:type="spellStart"/>
-      <w:r>
-        <w:rPr>
-          <w:rFonts w:ascii="Times New Roman" w:eastAsia="Times New Roman" w:hAnsi="Times New Roman" w:cs="Times New Roman"/>
-          <w:sz w:val="28"/>
-          <w:szCs w:val="28"/>
-          <w:lang w:val="ru-RU"/>
-        </w:rPr>
-        <w:t>Перевірив</w:t>
-      </w:r>
-      <w:proofErr w:type="spellEnd"/>
-      <w:r>
-        <w:rPr>
-          <w:rFonts w:ascii="Times New Roman" w:eastAsia="Times New Roman" w:hAnsi="Times New Roman" w:cs="Times New Roman"/>
-          <w:sz w:val="28"/>
-          <w:szCs w:val="28"/>
-          <w:lang w:val="ru-RU"/>
-        </w:rPr>
-        <w:t xml:space="preserve"> </w:t>
-      </w:r>
-      <w:proofErr w:type="spellStart"/>
-      <w:r>
-        <w:rPr>
-          <w:rFonts w:ascii="Times New Roman" w:eastAsia="Times New Roman" w:hAnsi="Times New Roman" w:cs="Times New Roman"/>
-          <w:sz w:val="28"/>
-          <w:szCs w:val="28"/>
-          <w:lang w:val="ru-RU"/>
-        </w:rPr>
-        <w:t>викладач</w:t>
-      </w:r>
-      <w:proofErr w:type="spellEnd"/>
-    </w:p>
-    <w:p>
-      <w:pPr>
-        <w:jc w:val="right"/>
-        <w:rPr>
-          <w:rFonts w:ascii="Times New Roman" w:eastAsia="Times New Roman" w:hAnsi="Times New Roman" w:cs="Times New Roman"/>
-          <w:sz w:val="28"/>
-          <w:szCs w:val="28"/>
-          <w:lang w:val="ru-RU"/>
-        </w:rPr>
-      </w:pPr>
-      <w:proofErr w:type="spellStart"/>
-      <w:r>
-        <w:rPr>
-          <w:rFonts w:ascii="Times New Roman" w:eastAsia="Times New Roman" w:hAnsi="Times New Roman" w:cs="Times New Roman"/>
-          <w:sz w:val="28"/>
-          <w:szCs w:val="28"/>
-          <w:lang w:val="ru-RU"/>
-        </w:rPr>
-        <w:t>Сушанова</w:t>
-      </w:r>
-      <w:proofErr w:type="spellEnd"/>
-      <w:r>
-        <w:rPr>
-          <w:rFonts w:ascii="Times New Roman" w:eastAsia="Times New Roman" w:hAnsi="Times New Roman" w:cs="Times New Roman"/>
-          <w:sz w:val="28"/>
-          <w:szCs w:val="28"/>
-          <w:lang w:val="ru-RU"/>
-        </w:rPr>
-        <w:t xml:space="preserve"> В.С.</w:t>
-      </w:r>
-    </w:p>
-    <w:p>
-      <w:pPr>
-        <w:jc w:val="center"/>
-        <w:rPr>
-          <w:rFonts w:ascii="Times New Roman" w:eastAsia="Times New Roman" w:hAnsi="Times New Roman" w:cs="Times New Roman"/>
-          <w:sz w:val="28"/>
-          <w:szCs w:val="28"/>
-          <w:lang w:val="ru-RU"/>
-        </w:rPr>
-      </w:pPr>
-    </w:p>
-    <w:p>
-      <w:pPr>
-        <w:jc w:val="center"/>
-        <w:rPr>
-          <w:rFonts w:ascii="Times New Roman" w:eastAsia="Times New Roman" w:hAnsi="Times New Roman" w:cs="Times New Roman"/>
-          <w:sz w:val="28"/>
-          <w:szCs w:val="28"/>
-          <w:lang w:val="ru-RU"/>
-        </w:rPr>
-      </w:pPr>
-    </w:p>
-    <w:p>
-      <w:pPr>
-        <w:jc w:val="center"/>
-        <w:rPr>
-          <w:rFonts w:ascii="Times New Roman" w:eastAsia="Times New Roman" w:hAnsi="Times New Roman" w:cs="Times New Roman"/>
-          <w:sz w:val="28"/>
-          <w:szCs w:val="28"/>
-          <w:lang w:val="ru-RU"/>
-        </w:rPr>
-      </w:pPr>
-      <w:proofErr w:type="spellStart"/>
-      <w:r>
-        <w:rPr>
-          <w:rFonts w:ascii="Times New Roman" w:eastAsia="Times New Roman" w:hAnsi="Times New Roman" w:cs="Times New Roman"/>
-          <w:sz w:val="28"/>
-          <w:szCs w:val="28"/>
-          <w:lang w:val="ru-RU"/>
-        </w:rPr>
-        <w:t>Київ</w:t>
-      </w:r>
-      <w:proofErr w:type="spellEnd"/>
-      <w:r>
-        <w:rPr>
-          <w:rFonts w:ascii="Times New Roman" w:eastAsia="Times New Roman" w:hAnsi="Times New Roman" w:cs="Times New Roman"/>
-          <w:sz w:val="28"/>
-          <w:szCs w:val="28"/>
-          <w:lang w:val="ru-RU"/>
-        </w:rPr>
-        <w:t xml:space="preserve"> 2023</w:t>
-      </w:r>
-    </w:p>
-    <w:p>
-      <w:pPr>
-        <w:rPr>
-          <w:b/>
-          <w:bCs/>
-          <w:lang w:val="ru-RU"/>
-        </w:rPr>
-      </w:pPr>
-      <w:r>
-        <w:rPr>
-          <w:b/>
-          <w:bCs/>
-          <w:lang w:val="ru-RU"/>
+      </w:pPr>
+      <w:r>
+        <w:rPr>
+          <w:b/>
+          <w:bCs/>
         </w:rPr>
         <w:lastRenderedPageBreak/>
         <w:br/>
       </w:r>
       <w:r>
         <w:rPr>
-          <w:b/>
-          <w:bCs/>
-        </w:rPr>
-        <w:t>Preparation</w:t>
-      </w:r>
-      <w:r>
-        <w:rPr>
-          <w:b/>
-          <w:bCs/>
-          <w:lang w:val="ru-RU"/>
+          <w:rFonts w:ascii="Times New Roman" w:hAnsi="Times New Roman" w:cs="Times New Roman"/>
+          <w:b/>
+          <w:bCs/>
+        </w:rPr>
+        <w:t>The goal of the work:</w:t>
+      </w:r>
+      <w:r>
+        <w:rPr>
+          <w:rFonts w:ascii="Times New Roman" w:hAnsi="Times New Roman" w:cs="Times New Roman"/>
+          <w:b/>
+          <w:bCs/>
+          <w:lang w:val="uk-UA"/>
+        </w:rPr>
+        <w:t xml:space="preserve"> (робила студентка Андрущик Поліна)</w:t>
+      </w:r>
+      <w:r>
+        <w:rPr>
+          <w:rFonts w:ascii="Times New Roman" w:hAnsi="Times New Roman" w:cs="Times New Roman"/>
+          <w:b/>
+          <w:bCs/>
+          <w:lang w:val="uk-UA"/>
+        </w:rPr>
+        <w:br/>
+      </w:r>
+      <w:r>
+        <w:rPr>
+          <w:rFonts w:ascii="Times New Roman" w:hAnsi="Times New Roman" w:cs="Times New Roman"/>
+          <w:b/>
+          <w:bCs/>
+        </w:rPr>
+        <w:t>1. Getting practical skills for working with the Bash command shell.</w:t>
+      </w:r>
+      <w:r>
+        <w:rPr>
+          <w:rFonts w:ascii="Times New Roman" w:hAnsi="Times New Roman" w:cs="Times New Roman"/>
+          <w:b/>
+          <w:bCs/>
+        </w:rPr>
+        <w:br/>
+      </w:r>
+      <w:r>
+        <w:rPr>
+          <w:rFonts w:ascii="Times New Roman" w:hAnsi="Times New Roman" w:cs="Times New Roman"/>
+          <w:b/>
+          <w:bCs/>
+        </w:rPr>
+        <w:t>2. Familiarity with basic commands for process management.</w:t>
+      </w:r>
+      <w:r>
+        <w:rPr>
+          <w:rFonts w:ascii="Times New Roman" w:hAnsi="Times New Roman" w:cs="Times New Roman"/>
+          <w:b/>
+          <w:bCs/>
+        </w:rPr>
+        <w:br/>
+      </w:r>
+      <w:r>
+        <w:rPr>
+          <w:rFonts w:ascii="Times New Roman" w:hAnsi="Times New Roman" w:cs="Times New Roman"/>
+          <w:b/>
+          <w:bCs/>
+        </w:rPr>
+        <w:br/>
+      </w:r>
+      <w:r>
+        <w:rPr>
+          <w:rFonts w:ascii="Times New Roman" w:hAnsi="Times New Roman" w:cs="Times New Roman"/>
+          <w:b/>
+          <w:bCs/>
+        </w:rPr>
+        <w:t>Tasks for preliminary preparation.</w:t>
+      </w:r>
+      <w:r>
+        <w:rPr>
+          <w:rFonts w:ascii="Times New Roman" w:hAnsi="Times New Roman" w:cs="Times New Roman"/>
+          <w:b/>
+          <w:bCs/>
+        </w:rPr>
+        <w:br/>
+      </w:r>
+      <w:r>
+        <w:rPr>
+          <w:rFonts w:ascii="Times New Roman" w:hAnsi="Times New Roman" w:cs="Times New Roman"/>
+          <w:b/>
+          <w:bCs/>
+        </w:rPr>
+        <w:t xml:space="preserve">1. </w:t>
+      </w:r>
+      <w:r>
+        <w:rPr>
+          <w:rFonts w:ascii="Times New Roman" w:hAnsi="Times New Roman" w:cs="Times New Roman"/>
+          <w:b/>
+          <w:bCs/>
+        </w:rPr>
+        <w:t>*Read the short theoretical information for the laboratory work and make a small dictionary</w:t>
+      </w:r>
+      <w:r>
+        <w:rPr>
+          <w:rFonts w:ascii="Times New Roman" w:hAnsi="Times New Roman" w:cs="Times New Roman"/>
+          <w:b/>
+          <w:bCs/>
         </w:rPr>
         <w:t xml:space="preserve"> </w:t>
       </w:r>
       <w:r>
         <w:rPr>
-          <w:b/>
-          <w:bCs/>
-        </w:rPr>
-        <w:t>Assignment</w:t>
-      </w:r>
-      <w:r>
-        <w:rPr>
-          <w:b/>
-          <w:bCs/>
-          <w:lang w:val="ru-RU"/>
-        </w:rPr>
-        <w:t xml:space="preserve">: </w:t>
+          <w:rFonts w:ascii="Times New Roman" w:hAnsi="Times New Roman" w:cs="Times New Roman"/>
+          <w:b/>
+          <w:bCs/>
+        </w:rPr>
+        <w:t>basic English terms for command assignments and their parameters.</w:t>
+      </w:r>
+      <w:r>
+        <w:rPr>
+          <w:rFonts w:ascii="Times New Roman" w:hAnsi="Times New Roman" w:cs="Times New Roman"/>
+          <w:b/>
+          <w:bCs/>
+        </w:rPr>
+        <w:br/>
+      </w:r>
+    </w:p>
+    <w:tbl>
+      <w:tblPr>
+        <w:tblStyle w:val="TableGrid"/>
+        <w:tblW w:w="0" w:type="auto"/>
+        <w:tblLook w:val="04A0" w:firstRow="1" w:lastRow="0" w:firstColumn="1" w:lastColumn="0" w:noHBand="0" w:noVBand="1"/>
+      </w:tblPr>
+      <w:tblGrid>
+        <w:gridCol w:w="4981"/>
+        <w:gridCol w:w="4982"/>
+      </w:tblGrid>
+      <w:tr>
+        <w:tc>
+          <w:tcPr>
+            <w:tcW w:w="4981" w:type="dxa"/>
+          </w:tcPr>
+          <w:p>
+            <w:pPr>
+              <w:rPr>
+                <w:rFonts w:ascii="Times New Roman" w:hAnsi="Times New Roman" w:cs="Times New Roman"/>
+                <w:b/>
+                <w:bCs/>
+                <w:lang w:val="uk-UA"/>
+              </w:rPr>
+            </w:pPr>
+            <w:r>
+              <w:rPr>
+                <w:rFonts w:ascii="Times New Roman" w:hAnsi="Times New Roman" w:cs="Times New Roman"/>
+                <w:b/>
+                <w:bCs/>
+                <w:lang w:val="uk-UA"/>
+              </w:rPr>
+              <w:t>The term is in English</w:t>
+            </w:r>
+          </w:p>
+        </w:tc>
+        <w:tc>
+          <w:tcPr>
+            <w:tcW w:w="4982" w:type="dxa"/>
+          </w:tcPr>
+          <w:p>
+            <w:pPr>
+              <w:rPr>
+                <w:rFonts w:ascii="Times New Roman" w:hAnsi="Times New Roman" w:cs="Times New Roman"/>
+                <w:b/>
+                <w:bCs/>
+                <w:lang w:val="uk-UA"/>
+              </w:rPr>
+            </w:pPr>
+            <w:r>
+              <w:rPr>
+                <w:rFonts w:ascii="Times New Roman" w:hAnsi="Times New Roman" w:cs="Times New Roman"/>
+                <w:b/>
+                <w:bCs/>
+                <w:lang w:val="uk-UA"/>
+              </w:rPr>
+              <w:t>The term is in Ukrainian</w:t>
+            </w:r>
+          </w:p>
+        </w:tc>
+      </w:tr>
+      <w:tr>
+        <w:tc>
+          <w:tcPr>
+            <w:tcW w:w="4981" w:type="dxa"/>
+          </w:tcPr>
+          <w:p>
+            <w:pPr>
+              <w:rPr>
+                <w:rFonts w:ascii="Times New Roman" w:hAnsi="Times New Roman" w:cs="Times New Roman"/>
+                <w:b/>
+                <w:bCs/>
+              </w:rPr>
+            </w:pPr>
+            <w:r>
+              <w:rPr>
+                <w:rFonts w:ascii="Times New Roman" w:hAnsi="Times New Roman" w:cs="Times New Roman"/>
+                <w:b/>
+                <w:bCs/>
+              </w:rPr>
+              <w:t>Parameter (</w:t>
+            </w:r>
+            <w:proofErr w:type="spellStart"/>
+            <w:r>
+              <w:rPr>
+                <w:rFonts w:ascii="Times New Roman" w:hAnsi="Times New Roman" w:cs="Times New Roman"/>
+                <w:b/>
+                <w:bCs/>
+              </w:rPr>
+              <w:t>Параметр</w:t>
+            </w:r>
+            <w:proofErr w:type="spellEnd"/>
+            <w:r>
+              <w:rPr>
+                <w:rFonts w:ascii="Times New Roman" w:hAnsi="Times New Roman" w:cs="Times New Roman"/>
+                <w:b/>
+                <w:bCs/>
+              </w:rPr>
+              <w:t>)</w:t>
+            </w:r>
+          </w:p>
+        </w:tc>
+        <w:tc>
+          <w:tcPr>
+            <w:tcW w:w="4982" w:type="dxa"/>
+          </w:tcPr>
+          <w:p>
+            <w:pPr>
+              <w:rPr>
+                <w:rFonts w:ascii="Times New Roman" w:hAnsi="Times New Roman" w:cs="Times New Roman"/>
+                <w:lang w:val="ru-RU"/>
+              </w:rPr>
+            </w:pPr>
+            <w:r>
+              <w:rPr>
+                <w:rFonts w:ascii="Times New Roman" w:hAnsi="Times New Roman" w:cs="Times New Roman"/>
+                <w:lang w:val="ru-RU"/>
+              </w:rPr>
+              <w:t>Додаткова інформація, яка передається до команди для зміни її поведінки або результатів.</w:t>
+            </w:r>
+          </w:p>
+        </w:tc>
+      </w:tr>
+      <w:tr>
+        <w:tc>
+          <w:tcPr>
+            <w:tcW w:w="4981" w:type="dxa"/>
+          </w:tcPr>
+          <w:p>
+            <w:pPr>
+              <w:rPr>
+                <w:rFonts w:ascii="Times New Roman" w:hAnsi="Times New Roman" w:cs="Times New Roman"/>
+                <w:b/>
+                <w:bCs/>
+                <w:lang w:val="ru-RU"/>
+              </w:rPr>
+            </w:pPr>
+            <w:r>
+              <w:rPr>
+                <w:rFonts w:ascii="Times New Roman" w:hAnsi="Times New Roman" w:cs="Times New Roman"/>
+                <w:b/>
+                <w:bCs/>
+                <w:lang w:val="ru-RU"/>
+              </w:rPr>
+              <w:t>PID (Process ID)</w:t>
+            </w:r>
+          </w:p>
+        </w:tc>
+        <w:tc>
+          <w:tcPr>
+            <w:tcW w:w="4982" w:type="dxa"/>
+          </w:tcPr>
+          <w:p>
+            <w:pPr>
+              <w:rPr>
+                <w:rFonts w:ascii="Times New Roman" w:hAnsi="Times New Roman" w:cs="Times New Roman"/>
+                <w:lang w:val="ru-RU"/>
+              </w:rPr>
+            </w:pPr>
+            <w:r>
+              <w:rPr>
+                <w:rFonts w:ascii="Times New Roman" w:hAnsi="Times New Roman" w:cs="Times New Roman"/>
+                <w:lang w:val="ru-RU"/>
+              </w:rPr>
+              <w:t>Ідентифікатор процесу, унікальний номер, який ідентифікує процес у системі.</w:t>
+            </w:r>
+          </w:p>
+        </w:tc>
+      </w:tr>
+      <w:tr>
+        <w:tc>
+          <w:tcPr>
+            <w:tcW w:w="4981" w:type="dxa"/>
+          </w:tcPr>
+          <w:p>
+            <w:pPr>
+              <w:rPr>
+                <w:rFonts w:ascii="Times New Roman" w:hAnsi="Times New Roman" w:cs="Times New Roman"/>
+                <w:b/>
+                <w:bCs/>
+                <w:lang w:val="ru-RU"/>
+              </w:rPr>
+            </w:pPr>
+            <w:r>
+              <w:rPr>
+                <w:rFonts w:ascii="Times New Roman" w:hAnsi="Times New Roman" w:cs="Times New Roman"/>
+                <w:b/>
+                <w:bCs/>
+                <w:lang w:val="ru-RU"/>
+              </w:rPr>
+              <w:t>Swap space (Обмінний простір)</w:t>
+            </w:r>
+          </w:p>
+        </w:tc>
+        <w:tc>
+          <w:tcPr>
+            <w:tcW w:w="4982" w:type="dxa"/>
+          </w:tcPr>
+          <w:p>
+            <w:pPr>
+              <w:rPr>
+                <w:rFonts w:ascii="Times New Roman" w:hAnsi="Times New Roman" w:cs="Times New Roman"/>
+                <w:lang w:val="ru-RU"/>
+              </w:rPr>
+            </w:pPr>
+            <w:r>
+              <w:rPr>
+                <w:rFonts w:ascii="Times New Roman" w:hAnsi="Times New Roman" w:cs="Times New Roman"/>
+                <w:lang w:val="ru-RU"/>
+              </w:rPr>
+              <w:t>Резервна пам'ять на диску, яка використовується системою, коли фізична пам'ять закінчується.</w:t>
+            </w:r>
+          </w:p>
+        </w:tc>
+      </w:tr>
+      <w:tr>
+        <w:tc>
+          <w:tcPr>
+            <w:tcW w:w="4981" w:type="dxa"/>
+          </w:tcPr>
+          <w:p>
+            <w:pPr>
+              <w:rPr>
+                <w:rFonts w:ascii="Times New Roman" w:hAnsi="Times New Roman" w:cs="Times New Roman"/>
+                <w:b/>
+                <w:bCs/>
+                <w:lang w:val="ru-RU"/>
+              </w:rPr>
+            </w:pPr>
+            <w:r>
+              <w:rPr>
+                <w:rFonts w:ascii="Times New Roman" w:hAnsi="Times New Roman" w:cs="Times New Roman"/>
+                <w:b/>
+                <w:bCs/>
+                <w:lang w:val="ru-RU"/>
+              </w:rPr>
+              <w:t>CPU utilization (Використання ЦП)</w:t>
+            </w:r>
+          </w:p>
+        </w:tc>
+        <w:tc>
+          <w:tcPr>
+            <w:tcW w:w="4982" w:type="dxa"/>
+          </w:tcPr>
+          <w:p>
+            <w:pPr>
+              <w:rPr>
+                <w:rFonts w:ascii="Times New Roman" w:hAnsi="Times New Roman" w:cs="Times New Roman"/>
+                <w:lang w:val="ru-RU"/>
+              </w:rPr>
+            </w:pPr>
+            <w:r>
+              <w:rPr>
+                <w:rFonts w:ascii="Times New Roman" w:hAnsi="Times New Roman" w:cs="Times New Roman"/>
+                <w:lang w:val="ru-RU"/>
+              </w:rPr>
+              <w:t>Відсоток часу, який процес використовує процесор.</w:t>
+            </w:r>
+          </w:p>
+        </w:tc>
+      </w:tr>
+      <w:tr>
+        <w:tc>
+          <w:tcPr>
+            <w:tcW w:w="4981" w:type="dxa"/>
+          </w:tcPr>
+          <w:p>
+            <w:pPr>
+              <w:rPr>
+                <w:rFonts w:ascii="Times New Roman" w:hAnsi="Times New Roman" w:cs="Times New Roman"/>
+                <w:b/>
+                <w:bCs/>
+                <w:lang w:val="ru-RU"/>
+              </w:rPr>
+            </w:pPr>
+            <w:r>
+              <w:rPr>
+                <w:rFonts w:ascii="Times New Roman" w:hAnsi="Times New Roman" w:cs="Times New Roman"/>
+                <w:b/>
+                <w:bCs/>
+                <w:lang w:val="ru-RU"/>
+              </w:rPr>
+              <w:t>Memory (Пам'ять)</w:t>
+            </w:r>
+          </w:p>
+        </w:tc>
+        <w:tc>
+          <w:tcPr>
+            <w:tcW w:w="4982" w:type="dxa"/>
+          </w:tcPr>
+          <w:p>
+            <w:pPr>
+              <w:rPr>
+                <w:rFonts w:ascii="Times New Roman" w:hAnsi="Times New Roman" w:cs="Times New Roman"/>
+                <w:lang w:val="ru-RU"/>
+              </w:rPr>
+            </w:pPr>
+            <w:r>
+              <w:rPr>
+                <w:rFonts w:ascii="Times New Roman" w:hAnsi="Times New Roman" w:cs="Times New Roman"/>
+                <w:lang w:val="ru-RU"/>
+              </w:rPr>
+              <w:t>Ресурс, що використовується програмами для зберігання даних і виконання операцій.</w:t>
+            </w:r>
+          </w:p>
+        </w:tc>
+      </w:tr>
+    </w:tbl>
+    <w:p>
+      <w:pPr>
+        <w:rPr>
+          <w:rFonts w:ascii="Times New Roman" w:hAnsi="Times New Roman" w:cs="Times New Roman"/>
+          <w:lang w:val="uk-UA"/>
+        </w:rPr>
+      </w:pPr>
+      <w:r>
+        <w:rPr>
+          <w:rFonts w:ascii="Times New Roman" w:hAnsi="Times New Roman" w:cs="Times New Roman"/>
+          <w:b/>
+          <w:bCs/>
+        </w:rPr>
+        <w:br/>
+      </w:r>
+      <w:r>
+        <w:rPr>
+          <w:rFonts w:ascii="Times New Roman" w:hAnsi="Times New Roman" w:cs="Times New Roman"/>
+          <w:b/>
+          <w:bCs/>
+        </w:rPr>
+        <w:t>2. On the basis of the considered material, answer the following questions:</w:t>
+      </w:r>
+      <w:r>
+        <w:rPr>
+          <w:rFonts w:ascii="Times New Roman" w:hAnsi="Times New Roman" w:cs="Times New Roman"/>
+          <w:b/>
+          <w:bCs/>
+        </w:rPr>
+        <w:br/>
+      </w:r>
+      <w:r>
+        <w:rPr>
+          <w:rFonts w:ascii="Times New Roman" w:hAnsi="Times New Roman" w:cs="Times New Roman"/>
+          <w:b/>
+          <w:bCs/>
+          <w:lang w:val="uk-UA"/>
+        </w:rPr>
+        <w:t xml:space="preserve">2.1 </w:t>
+      </w:r>
+      <w:r>
+        <w:rPr>
+          <w:rFonts w:ascii="Times New Roman" w:hAnsi="Times New Roman" w:cs="Times New Roman"/>
+          <w:b/>
+          <w:bCs/>
+          <w:lang w:val="uk-UA"/>
+        </w:rPr>
+        <w:t>*What commands for monitoring the status of processes do you know. How to view their possible options?</w:t>
+      </w:r>
+      <w:r>
+        <w:rPr>
+          <w:rFonts w:ascii="Times New Roman" w:hAnsi="Times New Roman" w:cs="Times New Roman"/>
+          <w:b/>
+          <w:bCs/>
+          <w:lang w:val="uk-UA"/>
+        </w:rPr>
+        <w:br/>
+      </w:r>
+      <w:r>
+        <w:rPr>
+          <w:rFonts w:ascii="Times New Roman" w:hAnsi="Times New Roman" w:cs="Times New Roman"/>
+          <w:lang w:val="uk-UA"/>
+        </w:rPr>
+        <w:t>top: Displays a list of active processes and their real-time resource usage.</w:t>
+      </w:r>
+      <w:r>
+        <w:rPr>
+          <w:rFonts w:ascii="Times New Roman" w:hAnsi="Times New Roman" w:cs="Times New Roman"/>
+          <w:lang w:val="uk-UA"/>
+        </w:rPr>
+        <w:br/>
+      </w:r>
+      <w:r>
+        <w:rPr>
+          <w:rFonts w:ascii="Times New Roman" w:hAnsi="Times New Roman" w:cs="Times New Roman"/>
+          <w:lang w:val="uk-UA"/>
+        </w:rPr>
+        <w:t>ps: Shows process statistics such as PID (process ID), CPU, memory and status.</w:t>
+      </w:r>
+      <w:r>
+        <w:rPr>
+          <w:rFonts w:ascii="Times New Roman" w:hAnsi="Times New Roman" w:cs="Times New Roman"/>
+          <w:lang w:val="uk-UA"/>
+        </w:rPr>
+        <w:br/>
+      </w:r>
+      <w:r>
+        <w:rPr>
+          <w:rFonts w:ascii="Times New Roman" w:hAnsi="Times New Roman" w:cs="Times New Roman"/>
+          <w:lang w:val="uk-UA"/>
+        </w:rPr>
+        <w:t>htop: Similar to top, but with a more advanced and interactive interface.</w:t>
+      </w:r>
+      <w:r>
+        <w:rPr>
+          <w:rFonts w:ascii="Times New Roman" w:hAnsi="Times New Roman" w:cs="Times New Roman"/>
+          <w:lang w:val="uk-UA"/>
+        </w:rPr>
+        <w:br/>
+      </w:r>
+      <w:r>
+        <w:rPr>
+          <w:rFonts w:ascii="Times New Roman" w:hAnsi="Times New Roman" w:cs="Times New Roman"/>
+          <w:lang w:val="uk-UA"/>
+        </w:rPr>
+        <w:t>pidstat: Provides process statistics using their PIDs, including CPU usage, memory, and other metrics.</w:t>
+      </w:r>
+      <w:r>
+        <w:rPr>
+          <w:rFonts w:ascii="Times New Roman" w:hAnsi="Times New Roman" w:cs="Times New Roman"/>
+          <w:lang w:val="uk-UA"/>
+        </w:rPr>
+        <w:br/>
+      </w:r>
+      <w:r>
+        <w:rPr>
+          <w:rFonts w:ascii="Times New Roman" w:hAnsi="Times New Roman" w:cs="Times New Roman"/>
+          <w:lang w:val="uk-UA"/>
+        </w:rPr>
+        <w:t>iotop: Monitors and displays input-output (I/O) usage at the process level in real time.</w:t>
+      </w:r>
+      <w:r>
+        <w:rPr>
+          <w:rFonts w:ascii="Times New Roman" w:hAnsi="Times New Roman" w:cs="Times New Roman"/>
+          <w:b/>
+          <w:bCs/>
+          <w:lang w:val="uk-UA"/>
+        </w:rPr>
+        <w:br/>
+      </w:r>
+      <w:r>
+        <w:rPr>
+          <w:rFonts w:ascii="Times New Roman" w:hAnsi="Times New Roman" w:cs="Times New Roman"/>
+          <w:b/>
+          <w:bCs/>
+          <w:lang w:val="uk-UA"/>
+        </w:rPr>
+        <w:t xml:space="preserve">2.2 </w:t>
+      </w:r>
+      <w:r>
+        <w:rPr>
+          <w:rFonts w:ascii="Times New Roman" w:hAnsi="Times New Roman" w:cs="Times New Roman"/>
+          <w:b/>
+          <w:bCs/>
+          <w:lang w:val="uk-UA"/>
+        </w:rPr>
+        <w:t>*Can the ps command monitor the status of processes in real time?</w:t>
+      </w:r>
+      <w:r>
+        <w:rPr>
+          <w:rFonts w:ascii="Times New Roman" w:hAnsi="Times New Roman" w:cs="Times New Roman"/>
+          <w:b/>
+          <w:bCs/>
+          <w:lang w:val="uk-UA"/>
+        </w:rPr>
+        <w:br/>
+      </w:r>
+      <w:r>
+        <w:rPr>
+          <w:rFonts w:ascii="Times New Roman" w:hAnsi="Times New Roman" w:cs="Times New Roman"/>
+          <w:lang w:val="uk-UA"/>
+        </w:rPr>
+        <w:t>Yes, the ps command can monitor the state of processes on the computer in real time</w:t>
+      </w:r>
+      <w:r>
+        <w:rPr>
+          <w:rFonts w:ascii="Times New Roman" w:hAnsi="Times New Roman" w:cs="Times New Roman"/>
+          <w:b/>
+          <w:bCs/>
+          <w:lang w:val="uk-UA"/>
+        </w:rPr>
+        <w:t>.</w:t>
+      </w:r>
+      <w:r>
+        <w:rPr>
+          <w:rFonts w:ascii="Times New Roman" w:hAnsi="Times New Roman" w:cs="Times New Roman"/>
+          <w:b/>
+          <w:bCs/>
+          <w:lang w:val="uk-UA"/>
+        </w:rPr>
+        <w:br/>
+      </w:r>
+      <w:r>
+        <w:rPr>
+          <w:rFonts w:ascii="Times New Roman" w:hAnsi="Times New Roman" w:cs="Times New Roman"/>
+          <w:b/>
+          <w:bCs/>
+          <w:lang w:val="uk-UA"/>
+        </w:rPr>
+        <w:t xml:space="preserve">2.3 </w:t>
+      </w:r>
+      <w:r>
+        <w:rPr>
+          <w:rFonts w:ascii="Times New Roman" w:hAnsi="Times New Roman" w:cs="Times New Roman"/>
+          <w:b/>
+          <w:bCs/>
+          <w:lang w:val="uk-UA"/>
+        </w:rPr>
+        <w:t>**By what parameters is it possible to sort processes in the top command? How to switch between</w:t>
+      </w:r>
+      <w:r>
+        <w:rPr>
+          <w:rFonts w:ascii="Times New Roman" w:hAnsi="Times New Roman" w:cs="Times New Roman"/>
+          <w:b/>
+          <w:bCs/>
+          <w:lang w:val="uk-UA"/>
+        </w:rPr>
+        <w:t xml:space="preserve"> </w:t>
+      </w:r>
+      <w:r>
+        <w:rPr>
+          <w:rFonts w:ascii="Times New Roman" w:hAnsi="Times New Roman" w:cs="Times New Roman"/>
+          <w:b/>
+          <w:bCs/>
+          <w:lang w:val="uk-UA"/>
+        </w:rPr>
+        <w:t>by them?</w:t>
+      </w:r>
+      <w:r>
+        <w:rPr>
+          <w:rFonts w:ascii="Times New Roman" w:hAnsi="Times New Roman" w:cs="Times New Roman"/>
+          <w:b/>
+          <w:bCs/>
+          <w:lang w:val="uk-UA"/>
+        </w:rPr>
+        <w:br/>
+      </w:r>
+      <w:r>
+        <w:rPr>
+          <w:rFonts w:ascii="Times New Roman" w:hAnsi="Times New Roman" w:cs="Times New Roman"/>
+          <w:lang w:val="uk-UA"/>
+        </w:rPr>
+        <w:t>In the top command, you can sort processes by parameters such as CPU usage (default), memory (MEM), execution time (TIME), as well as by PID or process name; to switch between them, use the 'M', 'P', 'T', 'N', or 'A' keys.</w:t>
+      </w:r>
+      <w:r>
+        <w:rPr>
+          <w:rFonts w:ascii="Times New Roman" w:hAnsi="Times New Roman" w:cs="Times New Roman"/>
+          <w:lang w:val="uk-UA"/>
+        </w:rPr>
+        <w:br/>
+      </w:r>
+      <w:r>
+        <w:rPr>
+          <w:rFonts w:ascii="Times New Roman" w:hAnsi="Times New Roman" w:cs="Times New Roman"/>
+          <w:b/>
+          <w:bCs/>
+          <w:lang w:val="uk-UA"/>
+        </w:rPr>
+        <w:t xml:space="preserve">2.4 </w:t>
+      </w:r>
+      <w:r>
+        <w:rPr>
+          <w:rFonts w:ascii="Times New Roman" w:hAnsi="Times New Roman" w:cs="Times New Roman"/>
+          <w:b/>
+          <w:bCs/>
+          <w:lang w:val="uk-UA"/>
+        </w:rPr>
+        <w:t>**Which commands to terminate the processes do you know?</w:t>
+      </w:r>
+      <w:r>
+        <w:rPr>
+          <w:rFonts w:ascii="Times New Roman" w:hAnsi="Times New Roman" w:cs="Times New Roman"/>
+          <w:b/>
+          <w:bCs/>
+          <w:lang w:val="uk-UA"/>
+        </w:rPr>
+        <w:br/>
+      </w:r>
+      <w:r>
+        <w:rPr>
+          <w:rFonts w:ascii="Times New Roman" w:hAnsi="Times New Roman" w:cs="Times New Roman"/>
+          <w:lang w:val="uk-UA"/>
+        </w:rPr>
+        <w:t>I know commands to terminate processes in the system, such as "kill" or "taskkill", which stop certain software from running.</w:t>
+      </w:r>
+      <w:r>
+        <w:rPr>
+          <w:rFonts w:ascii="Times New Roman" w:hAnsi="Times New Roman" w:cs="Times New Roman"/>
+          <w:lang w:val="uk-UA"/>
+        </w:rPr>
+        <w:br/>
+      </w:r>
+    </w:p>
+    <w:p>
+      <w:pPr>
+        <w:rPr>
+          <w:b/>
+          <w:bCs/>
+        </w:rPr>
+      </w:pPr>
+    </w:p>
+    <w:p>
+      <w:pPr>
+        <w:rPr>
+          <w:rFonts w:ascii="Times New Roman" w:hAnsi="Times New Roman" w:cs="Times New Roman"/>
+          <w:b/>
+          <w:bCs/>
+        </w:rPr>
+      </w:pPr>
+    </w:p>
+    <w:p>
+      <w:pPr>
+        <w:rPr>
+          <w:lang w:val="ru-RU"/>
+        </w:rPr>
+      </w:pPr>
+      <w:r>
+        <w:rPr>
+          <w:b/>
+          <w:bCs/>
+        </w:rPr>
+        <w:t>Progress</w:t>
+      </w:r>
+      <w:r>
+        <w:rPr>
+          <w:b/>
+          <w:bCs/>
+          <w:lang w:val="ru-RU"/>
+        </w:rPr>
+        <w:t>:</w:t>
+      </w:r>
+      <w:r>
+        <w:rPr>
+          <w:b/>
+          <w:bCs/>
+          <w:lang w:val="ru-RU"/>
+        </w:rPr>
+        <w:t xml:space="preserve"> </w:t>
       </w:r>
       <w:r>
         <w:rPr>
@@ -912,355 +1402,13 @@
         </w:rPr>
         <w:t>(</w:t>
       </w:r>
-      <w:proofErr w:type="spellStart"/>
-      <w:r>
-        <w:rPr>
-          <w:b/>
-          <w:bCs/>
-          <w:lang w:val="ru-RU"/>
-        </w:rPr>
-        <w:t>виконала</w:t>
-      </w:r>
-      <w:proofErr w:type="spellEnd"/>
-      <w:r>
-        <w:rPr>
-          <w:b/>
-          <w:bCs/>
-          <w:lang w:val="ru-RU"/>
-        </w:rPr>
-        <w:t xml:space="preserve"> студент</w:t>
-      </w:r>
-      <w:r>
-        <w:rPr>
-          <w:b/>
-          <w:bCs/>
-          <w:lang w:val="ru-RU"/>
-        </w:rPr>
-        <w:t xml:space="preserve">ка </w:t>
-      </w:r>
-      <w:proofErr w:type="spellStart"/>
-      <w:r>
-        <w:rPr>
-          <w:b/>
-          <w:bCs/>
-          <w:lang w:val="ru-RU"/>
-        </w:rPr>
-        <w:t>Андрущик</w:t>
-      </w:r>
-      <w:proofErr w:type="spellEnd"/>
-      <w:r>
-        <w:rPr>
-          <w:b/>
-          <w:bCs/>
-          <w:lang w:val="ru-RU"/>
-        </w:rPr>
-        <w:t xml:space="preserve"> Пол</w:t>
-      </w:r>
-      <w:r>
-        <w:rPr>
-          <w:b/>
-          <w:bCs/>
-          <w:lang w:val="uk-UA"/>
-        </w:rPr>
-        <w:t>іна</w:t>
-      </w:r>
-      <w:r>
-        <w:rPr>
-          <w:b/>
-          <w:bCs/>
-          <w:lang w:val="ru-RU"/>
-        </w:rPr>
-        <w:t>)</w:t>
-      </w:r>
-      <w:bookmarkStart w:id="0" w:name="_GoBack"/>
-      <w:bookmarkEnd w:id="0"/>
-    </w:p>
-    <w:p>
-      <w:pPr>
-        <w:numPr>
-          <w:ilvl w:val="0"/>
-          <w:numId w:val="10"/>
-        </w:numPr>
-        <w:rPr>
-          <w:b/>
-          <w:bCs/>
-        </w:rPr>
-      </w:pPr>
-      <w:r>
-        <w:rPr>
-          <w:b/>
-          <w:bCs/>
-        </w:rPr>
-        <w:t>*Read the brief theoretical information for the laboratory work and create a small dictionary of basic English terms related to the purpose of commands and their parameters.</w:t>
-      </w:r>
-    </w:p>
-    <w:p>
-      <w:pPr>
-        <w:numPr>
-          <w:ilvl w:val="0"/>
-          <w:numId w:val="10"/>
-        </w:numPr>
-        <w:rPr>
-          <w:b/>
-          <w:bCs/>
-        </w:rPr>
-      </w:pPr>
-      <w:r>
-        <w:rPr>
-          <w:b/>
-          <w:bCs/>
-        </w:rPr>
-        <w:t>Based on the material discussed, answer the following questions:</w:t>
-      </w:r>
-    </w:p>
-    <w:p>
-      <w:pPr>
-        <w:rPr>
-          <w:b/>
-          <w:bCs/>
-        </w:rPr>
-      </w:pPr>
-      <w:r>
-        <w:rPr>
-          <w:b/>
-          <w:bCs/>
-        </w:rPr>
-        <w:t>2.1. *What commands for monitoring the state of processes do you know? How can you view their possible parameters?</w:t>
-      </w:r>
-    </w:p>
-    <w:p>
-      <w:pPr>
-        <w:rPr>
-          <w:b/>
-          <w:bCs/>
-        </w:rPr>
-      </w:pPr>
-      <w:r>
-        <w:rPr>
-          <w:b/>
-          <w:bCs/>
-        </w:rPr>
-        <w:t>2.2. *Can the "</w:t>
-      </w:r>
-      <w:proofErr w:type="spellStart"/>
-      <w:r>
-        <w:rPr>
-          <w:b/>
-          <w:bCs/>
-        </w:rPr>
-        <w:t>ps</w:t>
-      </w:r>
-      <w:proofErr w:type="spellEnd"/>
-      <w:r>
-        <w:rPr>
-          <w:b/>
-          <w:bCs/>
-        </w:rPr>
-        <w:t>" command track the state of processes in real-time?</w:t>
-      </w:r>
-    </w:p>
-    <w:p>
-      <w:pPr>
-        <w:rPr>
-          <w:b/>
-          <w:bCs/>
-        </w:rPr>
-      </w:pPr>
-      <w:r>
-        <w:rPr>
-          <w:b/>
-          <w:bCs/>
-        </w:rPr>
-        <w:t>2.3. **What parameters can processes be sorted by in the "top" command? How do you switch between them?</w:t>
-      </w:r>
-    </w:p>
-    <w:p>
-      <w:pPr>
-        <w:rPr>
-          <w:b/>
-          <w:bCs/>
-        </w:rPr>
-      </w:pPr>
-      <w:r>
-        <w:rPr>
-          <w:b/>
-          <w:bCs/>
-        </w:rPr>
-        <w:t>2.4. **What commands do you know for terminating processes?</w:t>
-      </w:r>
-    </w:p>
-    <w:p>
-      <w:pPr>
-        <w:numPr>
-          <w:ilvl w:val="0"/>
-          <w:numId w:val="10"/>
-        </w:numPr>
-        <w:rPr>
-          <w:b/>
-          <w:bCs/>
-        </w:rPr>
-      </w:pPr>
-      <w:r>
-        <w:rPr>
-          <w:b/>
-          <w:bCs/>
-        </w:rPr>
-        <w:t>Read the material on working with processes in the terminal:</w:t>
-      </w:r>
-    </w:p>
-    <w:p>
-      <w:pPr>
-        <w:numPr>
-          <w:ilvl w:val="1"/>
-          <w:numId w:val="10"/>
-        </w:numPr>
-        <w:rPr>
-          <w:b/>
-          <w:bCs/>
-        </w:rPr>
-      </w:pPr>
-      <w:r>
-        <w:rPr>
-          <w:b/>
-          <w:bCs/>
-        </w:rPr>
-        <w:t>Processes in Linux. Process Management</w:t>
-      </w:r>
-    </w:p>
-    <w:p>
-      <w:pPr>
-        <w:numPr>
-          <w:ilvl w:val="1"/>
-          <w:numId w:val="10"/>
-        </w:numPr>
-        <w:rPr>
-          <w:b/>
-          <w:bCs/>
-        </w:rPr>
-      </w:pPr>
-      <w:r>
-        <w:rPr>
-          <w:b/>
-          <w:bCs/>
-        </w:rPr>
-        <w:t>Find out what processes are running in the background on Linux</w:t>
-      </w:r>
-    </w:p>
-    <w:p>
-      <w:pPr>
-        <w:numPr>
-          <w:ilvl w:val="0"/>
-          <w:numId w:val="10"/>
-        </w:numPr>
-        <w:rPr>
-          <w:b/>
-          <w:bCs/>
-        </w:rPr>
-      </w:pPr>
-      <w:r>
-        <w:rPr>
-          <w:b/>
-          <w:bCs/>
-        </w:rPr>
-        <w:t>Prepare the initial version of the report in electronic form.</w:t>
-      </w:r>
-    </w:p>
-    <w:p>
-      <w:pPr>
-        <w:rPr>
-          <w:b/>
-          <w:bCs/>
-        </w:rPr>
-      </w:pPr>
-    </w:p>
-    <w:p>
-      <w:pPr>
-        <w:rPr>
-          <w:b/>
-          <w:bCs/>
-        </w:rPr>
-      </w:pPr>
-    </w:p>
-    <w:p>
-      <w:pPr>
-        <w:rPr>
-          <w:b/>
-          <w:bCs/>
-        </w:rPr>
-      </w:pPr>
-    </w:p>
-    <w:p>
-      <w:pPr>
-        <w:rPr>
-          <w:lang w:val="ru-RU"/>
-        </w:rPr>
-      </w:pPr>
-      <w:r>
-        <w:rPr>
-          <w:b/>
-          <w:bCs/>
-        </w:rPr>
-        <w:t>Progress</w:t>
-      </w:r>
-      <w:r>
-        <w:rPr>
-          <w:b/>
-          <w:bCs/>
-          <w:lang w:val="ru-RU"/>
-        </w:rPr>
-        <w:t>:</w:t>
-      </w:r>
-      <w:r>
-        <w:rPr>
-          <w:b/>
-          <w:bCs/>
-          <w:lang w:val="ru-RU"/>
-        </w:rPr>
-        <w:t xml:space="preserve"> </w:t>
-      </w:r>
-      <w:r>
-        <w:rPr>
-          <w:b/>
-          <w:bCs/>
-          <w:lang w:val="ru-RU"/>
-        </w:rPr>
-        <w:t>(</w:t>
-      </w:r>
-      <w:proofErr w:type="spellStart"/>
-      <w:r>
-        <w:rPr>
-          <w:b/>
-          <w:bCs/>
-          <w:lang w:val="ru-RU"/>
-        </w:rPr>
-        <w:t>виконав</w:t>
-      </w:r>
-      <w:proofErr w:type="spellEnd"/>
-      <w:r>
-        <w:rPr>
-          <w:b/>
-          <w:bCs/>
-          <w:lang w:val="ru-RU"/>
-        </w:rPr>
-        <w:t xml:space="preserve"> студент </w:t>
-      </w:r>
-      <w:proofErr w:type="spellStart"/>
-      <w:r>
-        <w:rPr>
-          <w:b/>
-          <w:bCs/>
-          <w:lang w:val="ru-RU"/>
-        </w:rPr>
-        <w:t>Бурбан</w:t>
-      </w:r>
-      <w:proofErr w:type="spellEnd"/>
-      <w:r>
-        <w:rPr>
-          <w:b/>
-          <w:bCs/>
-          <w:lang w:val="ru-RU"/>
-        </w:rPr>
-        <w:t xml:space="preserve"> Данило)</w:t>
+      <w:r>
+        <w:rPr>
+          <w:b/>
+          <w:bCs/>
+          <w:lang w:val="ru-RU"/>
+        </w:rPr>
+        <w:t>виконав студент Бурбан Данило)</w:t>
       </w:r>
     </w:p>
     <w:p>
@@ -1316,38 +1464,23 @@
           <w:b/>
           <w:bCs/>
         </w:rPr>
-        <w:t>How to display the contents of the /</w:t>
-      </w:r>
-      <w:proofErr w:type="spellStart"/>
-      <w:r>
-        <w:rPr>
-          <w:b/>
-          <w:bCs/>
-        </w:rPr>
-        <w:t>proc</w:t>
-      </w:r>
-      <w:proofErr w:type="spellEnd"/>
-      <w:r>
-        <w:rPr>
-          <w:b/>
-          <w:bCs/>
-        </w:rPr>
-        <w:t xml:space="preserve"> directory? Where is it located and what is its purpose?</w:t>
-      </w:r>
-    </w:p>
-    <w:p>
-      <w:pPr>
-        <w:rPr>
-          <w:lang w:val="ru-RU"/>
-        </w:rPr>
-      </w:pPr>
-      <w:r>
-        <w:rPr>
-          <w:lang w:val="ru-RU"/>
-        </w:rPr>
         <w:lastRenderedPageBreak/>
+        <w:t>How to display the contents of the /proc directory? Where is it located and what is its purpose?</w:t>
+      </w:r>
+    </w:p>
+    <w:p>
+      <w:pPr>
+        <w:rPr>
+          <w:lang w:val="ru-RU"/>
+        </w:rPr>
+      </w:pPr>
+      <w:r>
+        <w:rPr>
+          <w:noProof/>
+          <w:lang w:val="ru-RU"/>
+        </w:rPr>
         <w:drawing>
-          <wp:inline distT="0" distB="0" distL="0" distR="0" wp14:anchorId="1278C339" wp14:editId="74AD2864">
+          <wp:inline distT="0" distB="0" distL="0" distR="0" wp14:anchorId="6E05048D" wp14:editId="518C86D0">
             <wp:extent cx="5128260" cy="4380389"/>
             <wp:effectExtent l="0" t="0" r="0" b="1270"/>
             <wp:docPr id="1" name="Рисунок 1"/>
@@ -1392,23 +1525,7 @@
     </w:p>
     <w:p>
       <w:r>
-        <w:t>Display using the "ls /</w:t>
-      </w:r>
-      <w:proofErr w:type="spellStart"/>
-      <w:r>
-        <w:t>proc</w:t>
-      </w:r>
-      <w:proofErr w:type="spellEnd"/>
-      <w:r>
-        <w:t>" command. This directory contains information about system resources, such as processes, memory, and devices. Here are some important files and directories in /</w:t>
-      </w:r>
-      <w:proofErr w:type="spellStart"/>
-      <w:r>
-        <w:t>proc</w:t>
-      </w:r>
-      <w:proofErr w:type="spellEnd"/>
-      <w:r>
-        <w:t xml:space="preserve"> and their descriptions:</w:t>
+        <w:t>Display using the "ls /proc" command. This directory contains information about system resources, such as processes, memory, and devices. Here are some important files and directories in /proc and their descriptions:</w:t>
       </w:r>
     </w:p>
     <w:p>
@@ -1421,19 +1538,11 @@
           <w:lang w:val="ru-RU"/>
         </w:rPr>
       </w:pPr>
-      <w:proofErr w:type="spellStart"/>
-      <w:r>
-        <w:rPr>
-          <w:lang w:val="ru-RU"/>
-        </w:rPr>
-        <w:t>Processes</w:t>
-      </w:r>
-      <w:proofErr w:type="spellEnd"/>
-      <w:r>
-        <w:rPr>
-          <w:lang w:val="ru-RU"/>
-        </w:rPr>
-        <w:t>:</w:t>
+      <w:r>
+        <w:rPr>
+          <w:lang w:val="ru-RU"/>
+        </w:rPr>
+        <w:t>Processes:</w:t>
       </w:r>
     </w:p>
     <w:p>
@@ -1441,23 +1550,7 @@
         <w:ind w:left="1440"/>
       </w:pPr>
       <w:r>
-        <w:t>Each process has its own subdirectory in /</w:t>
-      </w:r>
-      <w:proofErr w:type="spellStart"/>
-      <w:r>
-        <w:t>proc</w:t>
-      </w:r>
-      <w:proofErr w:type="spellEnd"/>
-      <w:r>
-        <w:t xml:space="preserve"> with a name corresponding to its Process ID (PID). For example, /</w:t>
-      </w:r>
-      <w:proofErr w:type="spellStart"/>
-      <w:r>
-        <w:t>proc</w:t>
-      </w:r>
-      <w:proofErr w:type="spellEnd"/>
-      <w:r>
-        <w:t>/1234/ contains information about the process with PID 1234.</w:t>
+        <w:t>Each process has its own subdirectory in /proc with a name corresponding to its Process ID (PID). For example, /proc/1234/ contains information about the process with PID 1234.</w:t>
       </w:r>
     </w:p>
     <w:p>
@@ -1474,35 +1567,7 @@
         <w:rPr>
           <w:lang w:val="ru-RU"/>
         </w:rPr>
-        <w:t xml:space="preserve">CPU </w:t>
-      </w:r>
-      <w:proofErr w:type="spellStart"/>
-      <w:r>
-        <w:rPr>
-          <w:lang w:val="ru-RU"/>
-        </w:rPr>
-        <w:t>Information</w:t>
-      </w:r>
-      <w:proofErr w:type="spellEnd"/>
-      <w:r>
-        <w:rPr>
-          <w:lang w:val="ru-RU"/>
-        </w:rPr>
-        <w:t xml:space="preserve"> (</w:t>
-      </w:r>
-      <w:proofErr w:type="spellStart"/>
-      <w:r>
-        <w:rPr>
-          <w:lang w:val="ru-RU"/>
-        </w:rPr>
-        <w:t>cpuinfo</w:t>
-      </w:r>
-      <w:proofErr w:type="spellEnd"/>
-      <w:r>
-        <w:rPr>
-          <w:lang w:val="ru-RU"/>
-        </w:rPr>
-        <w:t>):</w:t>
+        <w:t>CPU Information (cpuinfo):</w:t>
       </w:r>
     </w:p>
     <w:p>
@@ -1510,15 +1575,7 @@
         <w:ind w:left="1440"/>
       </w:pPr>
       <w:r>
-        <w:t>/</w:t>
-      </w:r>
-      <w:proofErr w:type="spellStart"/>
-      <w:r>
-        <w:t>proc</w:t>
-      </w:r>
-      <w:proofErr w:type="spellEnd"/>
-      <w:r>
-        <w:t>/</w:t>
+        <w:t>/proc/</w:t>
       </w:r>
       <w:proofErr w:type="spellStart"/>
       <w:r>
@@ -1539,107 +1596,95 @@
           <w:lang w:val="ru-RU"/>
         </w:rPr>
       </w:pPr>
+      <w:r>
+        <w:rPr>
+          <w:lang w:val="ru-RU"/>
+        </w:rPr>
+        <w:t>Memory Information (meminfo):</w:t>
+      </w:r>
+    </w:p>
+    <w:p>
+      <w:pPr>
+        <w:ind w:left="1440"/>
+      </w:pPr>
+      <w:r>
+        <w:t>/proc/</w:t>
+      </w:r>
       <w:proofErr w:type="spellStart"/>
       <w:r>
-        <w:rPr>
-          <w:lang w:val="ru-RU"/>
-        </w:rPr>
-        <w:t>Memory</w:t>
+        <w:t>meminfo</w:t>
       </w:r>
       <w:proofErr w:type="spellEnd"/>
       <w:r>
-        <w:rPr>
-          <w:lang w:val="ru-RU"/>
-        </w:rPr>
+        <w:t xml:space="preserve"> contains information about memory usage, including total, free, and available memory, as well as details about swap space.</w:t>
+      </w:r>
+    </w:p>
+    <w:p>
+      <w:pPr>
+        <w:ind w:left="1440"/>
+      </w:pPr>
+      <w:r>
+        <w:rPr>
+          <w:b/>
+          <w:bCs/>
+        </w:rPr>
+        <w:t>/proc/</w:t>
+      </w:r>
+      <w:proofErr w:type="spellStart"/>
+      <w:r>
+        <w:rPr>
+          <w:b/>
+          <w:bCs/>
+        </w:rPr>
+        <w:t>meminfo</w:t>
+      </w:r>
+      <w:proofErr w:type="spellEnd"/>
+      <w:r>
         <w:t xml:space="preserve"> </w:t>
       </w:r>
       <w:proofErr w:type="spellStart"/>
       <w:r>
-        <w:rPr>
-          <w:lang w:val="ru-RU"/>
-        </w:rPr>
-        <w:t>Information</w:t>
+        <w:t>надає</w:t>
       </w:r>
       <w:proofErr w:type="spellEnd"/>
       <w:r>
-        <w:rPr>
-          <w:lang w:val="ru-RU"/>
-        </w:rPr>
-        <w:t xml:space="preserve"> (</w:t>
+        <w:t xml:space="preserve"> </w:t>
       </w:r>
       <w:proofErr w:type="spellStart"/>
       <w:r>
-        <w:rPr>
-          <w:lang w:val="ru-RU"/>
-        </w:rPr>
-        <w:t>meminfo</w:t>
+        <w:t>інформацію</w:t>
       </w:r>
       <w:proofErr w:type="spellEnd"/>
       <w:r>
-        <w:rPr>
-          <w:lang w:val="ru-RU"/>
-        </w:rPr>
-        <w:t>):</w:t>
-      </w:r>
-    </w:p>
-    <w:p>
-      <w:pPr>
-        <w:ind w:left="1440"/>
-      </w:pPr>
-      <w:r>
-        <w:t>/</w:t>
+        <w:t xml:space="preserve"> </w:t>
       </w:r>
       <w:proofErr w:type="spellStart"/>
       <w:r>
-        <w:t>proc</w:t>
+        <w:t>про</w:t>
       </w:r>
       <w:proofErr w:type="spellEnd"/>
       <w:r>
-        <w:t>/</w:t>
+        <w:t xml:space="preserve"> </w:t>
       </w:r>
       <w:proofErr w:type="spellStart"/>
       <w:r>
-        <w:t>meminfo</w:t>
+        <w:t>використання</w:t>
       </w:r>
       <w:proofErr w:type="spellEnd"/>
       <w:r>
-        <w:t xml:space="preserve"> contains information about memory usage, including total, free, and available memory, as well as details about swap space.</w:t>
-      </w:r>
-    </w:p>
-    <w:p>
-      <w:pPr>
-        <w:ind w:left="1440"/>
-      </w:pPr>
-      <w:r>
-        <w:rPr>
-          <w:b/>
-          <w:bCs/>
-        </w:rPr>
-        <w:t>/</w:t>
+        <w:t xml:space="preserve"> </w:t>
       </w:r>
       <w:proofErr w:type="spellStart"/>
       <w:r>
-        <w:rPr>
-          <w:b/>
-          <w:bCs/>
-        </w:rPr>
-        <w:t>proc</w:t>
+        <w:t>оперативної</w:t>
       </w:r>
       <w:proofErr w:type="spellEnd"/>
       <w:r>
-        <w:rPr>
-          <w:b/>
-          <w:bCs/>
-        </w:rPr>
-        <w:t>/</w:t>
+        <w:t xml:space="preserve"> </w:t>
       </w:r>
       <w:proofErr w:type="spellStart"/>
       <w:r>
-        <w:rPr>
-          <w:b/>
-          <w:bCs/>
-        </w:rPr>
-        <w:t>meminfo</w:t>
+        <w:t>та</w:t>
       </w:r>
       <w:proofErr w:type="spellEnd"/>
       <w:r>
@@ -1647,7 +1692,7 @@
       </w:r>
       <w:proofErr w:type="spellStart"/>
       <w:r>
-        <w:t>надає</w:t>
+        <w:t>віртуальної</w:t>
       </w:r>
       <w:proofErr w:type="spellEnd"/>
       <w:r>
@@ -1655,23 +1700,23 @@
       </w:r>
       <w:proofErr w:type="spellStart"/>
       <w:r>
-        <w:t>інформацію</w:t>
+        <w:t>пам'яті</w:t>
       </w:r>
       <w:proofErr w:type="spellEnd"/>
       <w:r>
-        <w:t xml:space="preserve"> про використання </w:t>
+        <w:t xml:space="preserve"> </w:t>
       </w:r>
       <w:proofErr w:type="spellStart"/>
       <w:r>
-        <w:t>оперативної</w:t>
+        <w:t>системи</w:t>
       </w:r>
       <w:proofErr w:type="spellEnd"/>
       <w:r>
-        <w:t xml:space="preserve"> та </w:t>
+        <w:t xml:space="preserve">, </w:t>
       </w:r>
       <w:proofErr w:type="spellStart"/>
       <w:r>
-        <w:t>віртуальної</w:t>
+        <w:t>включаючи</w:t>
       </w:r>
       <w:proofErr w:type="spellEnd"/>
       <w:r>
@@ -1679,23 +1724,31 @@
       </w:r>
       <w:proofErr w:type="spellStart"/>
       <w:r>
-        <w:t>пам'яті</w:t>
+        <w:t>вільну</w:t>
       </w:r>
       <w:proofErr w:type="spellEnd"/>
       <w:r>
+        <w:t xml:space="preserve">, </w:t>
+      </w:r>
+      <w:proofErr w:type="spellStart"/>
+      <w:r>
+        <w:t>використану</w:t>
+      </w:r>
+      <w:proofErr w:type="spellEnd"/>
+      <w:r>
         <w:t xml:space="preserve"> </w:t>
       </w:r>
       <w:proofErr w:type="spellStart"/>
       <w:r>
-        <w:t>системи</w:t>
+        <w:t>та</w:t>
       </w:r>
       <w:proofErr w:type="spellEnd"/>
       <w:r>
-        <w:t xml:space="preserve">, </w:t>
+        <w:t xml:space="preserve"> </w:t>
       </w:r>
       <w:proofErr w:type="spellStart"/>
       <w:r>
-        <w:t>включаючи</w:t>
+        <w:t>буферизовану</w:t>
       </w:r>
       <w:proofErr w:type="spellEnd"/>
       <w:r>
@@ -1703,40 +1756,16 @@
       </w:r>
       <w:proofErr w:type="spellStart"/>
       <w:r>
-        <w:t>вільну</w:t>
+        <w:t>пам'ять</w:t>
       </w:r>
       <w:proofErr w:type="spellEnd"/>
       <w:r>
-        <w:t xml:space="preserve">, </w:t>
-      </w:r>
-      <w:proofErr w:type="spellStart"/>
-      <w:r>
-        <w:t>використану</w:t>
-      </w:r>
-      <w:proofErr w:type="spellEnd"/>
-      <w:r>
-        <w:t xml:space="preserve"> та </w:t>
-      </w:r>
-      <w:proofErr w:type="spellStart"/>
-      <w:r>
-        <w:t>буферизовану</w:t>
-      </w:r>
-      <w:proofErr w:type="spellEnd"/>
-      <w:r>
-        <w:t xml:space="preserve"> </w:t>
-      </w:r>
-      <w:proofErr w:type="spellStart"/>
-      <w:r>
-        <w:t>пам'ять</w:t>
-      </w:r>
-      <w:proofErr w:type="spellEnd"/>
-      <w:r>
         <w:t>.</w:t>
       </w:r>
     </w:p>
     <w:p>
       <w:pPr>
-        <w:pStyle w:val="a4"/>
+        <w:pStyle w:val="ListParagraph"/>
         <w:numPr>
           <w:ilvl w:val="0"/>
           <w:numId w:val="4"/>
@@ -1766,28 +1795,12 @@
           <w:b/>
           <w:bCs/>
         </w:rPr>
-        <w:t>/</w:t>
-      </w:r>
-      <w:proofErr w:type="spellStart"/>
-      <w:r>
-        <w:rPr>
-          <w:b/>
-          <w:bCs/>
-        </w:rPr>
-        <w:t>proc</w:t>
-      </w:r>
-      <w:proofErr w:type="spellEnd"/>
-      <w:r>
-        <w:rPr>
-          <w:b/>
-          <w:bCs/>
-        </w:rPr>
-        <w:t>/version contains information about the Linux kernel version and some changes in the kernel's system file.</w:t>
-      </w:r>
-    </w:p>
-    <w:p>
-      <w:pPr>
-        <w:pStyle w:val="a4"/>
+        <w:t>/proc/version contains information about the Linux kernel version and some changes in the kernel's system file.</w:t>
+      </w:r>
+    </w:p>
+    <w:p>
+      <w:pPr>
+        <w:pStyle w:val="ListParagraph"/>
         <w:numPr>
           <w:ilvl w:val="0"/>
           <w:numId w:val="4"/>
@@ -1802,50 +1815,28 @@
           <w:b/>
           <w:bCs/>
         </w:rPr>
-        <w:t>L</w:t>
-      </w:r>
-      <w:r>
-        <w:rPr>
-          <w:b/>
-          <w:bCs/>
-        </w:rPr>
-        <w:t>oaded Kernel Modules (modules):</w:t>
-      </w:r>
-    </w:p>
-    <w:p>
-      <w:pPr>
-        <w:rPr>
-          <w:b/>
-          <w:bCs/>
-        </w:rPr>
-      </w:pPr>
-      <w:r>
-        <w:rPr>
-          <w:b/>
-          <w:bCs/>
-        </w:rPr>
-        <w:t>/</w:t>
-      </w:r>
-      <w:proofErr w:type="spellStart"/>
-      <w:r>
-        <w:rPr>
-          <w:b/>
-          <w:bCs/>
-        </w:rPr>
-        <w:t>proc</w:t>
-      </w:r>
-      <w:proofErr w:type="spellEnd"/>
-      <w:r>
-        <w:rPr>
-          <w:b/>
-          <w:bCs/>
-        </w:rPr>
-        <w:t>/modules lists the loaded kernel modules and their parameters.</w:t>
-      </w:r>
-    </w:p>
-    <w:p>
-      <w:pPr>
-        <w:pStyle w:val="a4"/>
+        <w:lastRenderedPageBreak/>
+        <w:t>Loaded Kernel Modules (modules):</w:t>
+      </w:r>
+    </w:p>
+    <w:p>
+      <w:pPr>
+        <w:rPr>
+          <w:b/>
+          <w:bCs/>
+        </w:rPr>
+      </w:pPr>
+      <w:r>
+        <w:rPr>
+          <w:b/>
+          <w:bCs/>
+        </w:rPr>
+        <w:t>/proc/modules lists the loaded kernel modules and their parameters.</w:t>
+      </w:r>
+    </w:p>
+    <w:p>
+      <w:pPr>
+        <w:pStyle w:val="ListParagraph"/>
         <w:numPr>
           <w:ilvl w:val="0"/>
           <w:numId w:val="4"/>
@@ -1860,7 +1851,6 @@
           <w:b/>
           <w:bCs/>
         </w:rPr>
-        <w:lastRenderedPageBreak/>
         <w:t>Mounted File Systems (mounts):</w:t>
       </w:r>
     </w:p>
@@ -1876,28 +1866,12 @@
           <w:b/>
           <w:bCs/>
         </w:rPr>
-        <w:t>/</w:t>
-      </w:r>
-      <w:proofErr w:type="spellStart"/>
-      <w:r>
-        <w:rPr>
-          <w:b/>
-          <w:bCs/>
-        </w:rPr>
-        <w:t>proc</w:t>
-      </w:r>
-      <w:proofErr w:type="spellEnd"/>
-      <w:r>
-        <w:rPr>
-          <w:b/>
-          <w:bCs/>
-        </w:rPr>
-        <w:t>/mounts contains information about all mounted file systems on the system.</w:t>
-      </w:r>
-    </w:p>
-    <w:p>
-      <w:pPr>
-        <w:pStyle w:val="a4"/>
+        <w:t>/proc/mounts contains information about all mounted file systems on the system.</w:t>
+      </w:r>
+    </w:p>
+    <w:p>
+      <w:pPr>
+        <w:pStyle w:val="ListParagraph"/>
         <w:numPr>
           <w:ilvl w:val="0"/>
           <w:numId w:val="4"/>
@@ -1927,28 +1901,12 @@
           <w:b/>
           <w:bCs/>
         </w:rPr>
-        <w:t>/</w:t>
-      </w:r>
-      <w:proofErr w:type="spellStart"/>
-      <w:r>
-        <w:rPr>
-          <w:b/>
-          <w:bCs/>
-        </w:rPr>
-        <w:t>proc</w:t>
-      </w:r>
-      <w:proofErr w:type="spellEnd"/>
-      <w:r>
-        <w:rPr>
-          <w:b/>
-          <w:bCs/>
-        </w:rPr>
-        <w:t>/sys/ is the root directory for many system parameters that can be read and modified to control various aspects of the system.</w:t>
-      </w:r>
-    </w:p>
-    <w:p>
-      <w:pPr>
-        <w:pStyle w:val="a4"/>
+        <w:t>/proc/sys/ is the root directory for many system parameters that can be read and modified to control various aspects of the system.</w:t>
+      </w:r>
+    </w:p>
+    <w:p>
+      <w:pPr>
+        <w:pStyle w:val="ListParagraph"/>
         <w:numPr>
           <w:ilvl w:val="0"/>
           <w:numId w:val="4"/>
@@ -1963,14 +1921,7 @@
           <w:b/>
           <w:bCs/>
         </w:rPr>
-        <w:t>Kernel Com</w:t>
-      </w:r>
-      <w:r>
-        <w:rPr>
-          <w:b/>
-          <w:bCs/>
-        </w:rPr>
-        <w:t>mand Line Parameters (</w:t>
+        <w:t>Kernel Command Line Parameters (</w:t>
       </w:r>
       <w:proofErr w:type="spellStart"/>
       <w:r>
@@ -2001,7 +1952,7 @@
           <w:b/>
           <w:bCs/>
         </w:rPr>
-        <w:t>/</w:t>
+        <w:t>/proc/</w:t>
       </w:r>
       <w:proofErr w:type="spellStart"/>
       <w:r>
@@ -2009,7 +1960,7 @@
           <w:b/>
           <w:bCs/>
         </w:rPr>
-        <w:t>proc</w:t>
+        <w:t>cmdline</w:t>
       </w:r>
       <w:proofErr w:type="spellEnd"/>
       <w:r>
@@ -2017,28 +1968,12 @@
           <w:b/>
           <w:bCs/>
         </w:rPr>
-        <w:t>/</w:t>
-      </w:r>
-      <w:proofErr w:type="spellStart"/>
-      <w:r>
-        <w:rPr>
-          <w:b/>
-          <w:bCs/>
-        </w:rPr>
-        <w:t>cmdline</w:t>
-      </w:r>
-      <w:proofErr w:type="spellEnd"/>
-      <w:r>
-        <w:rPr>
-          <w:b/>
-          <w:bCs/>
-        </w:rPr>
         <w:t xml:space="preserve"> contains the kernel command line parameters with which the kernel was launched.</w:t>
       </w:r>
     </w:p>
     <w:p>
       <w:pPr>
-        <w:pStyle w:val="a4"/>
+        <w:pStyle w:val="ListParagraph"/>
         <w:numPr>
           <w:ilvl w:val="0"/>
           <w:numId w:val="4"/>
@@ -2068,54 +2003,22 @@
           <w:b/>
           <w:bCs/>
         </w:rPr>
-        <w:t>/</w:t>
-      </w:r>
-      <w:proofErr w:type="spellStart"/>
-      <w:r>
-        <w:rPr>
-          <w:b/>
-          <w:bCs/>
-        </w:rPr>
-        <w:t>proc</w:t>
-      </w:r>
-      <w:proofErr w:type="spellEnd"/>
-      <w:r>
-        <w:rPr>
-          <w:b/>
-          <w:bCs/>
-        </w:rPr>
-        <w:t>/uptime provides information about the system's uptime and idle time.</w:t>
-      </w:r>
-    </w:p>
-    <w:p>
-      <w:pPr>
-        <w:rPr>
-          <w:b/>
-          <w:bCs/>
-        </w:rPr>
-      </w:pPr>
-      <w:r>
-        <w:rPr>
-          <w:b/>
-          <w:bCs/>
-        </w:rPr>
-        <w:t xml:space="preserve">How to display information about current user </w:t>
-      </w:r>
-      <w:proofErr w:type="gramStart"/>
-      <w:r>
-        <w:rPr>
-          <w:b/>
-          <w:bCs/>
-        </w:rPr>
-        <w:t>sessions.</w:t>
-      </w:r>
-      <w:proofErr w:type="gramEnd"/>
-      <w:r>
-        <w:rPr>
-          <w:b/>
-          <w:bCs/>
-        </w:rPr>
-        <w:t xml:space="preserve"> Which command can be used for this?</w:t>
+        <w:t>/proc/uptime provides information about the system's uptime and idle time.</w:t>
+      </w:r>
+    </w:p>
+    <w:p>
+      <w:pPr>
+        <w:rPr>
+          <w:b/>
+          <w:bCs/>
+        </w:rPr>
+      </w:pPr>
+      <w:r>
+        <w:rPr>
+          <w:b/>
+          <w:bCs/>
+        </w:rPr>
+        <w:t>How to display information about current user sessions. Which command can be used for this?</w:t>
       </w:r>
     </w:p>
     <w:p>
@@ -2131,7 +2034,7 @@
           <w:noProof/>
         </w:rPr>
         <w:drawing>
-          <wp:inline distT="0" distB="0" distL="0" distR="0" wp14:anchorId="45D142A1" wp14:editId="3B8BAEFB">
+          <wp:inline distT="0" distB="0" distL="0" distR="0" wp14:anchorId="171CC17E" wp14:editId="4537AFC7">
             <wp:extent cx="6332855" cy="1280160"/>
             <wp:effectExtent l="0" t="0" r="0" b="0"/>
             <wp:docPr id="2" name="Рисунок 2"/>
@@ -2217,13 +2120,7 @@
         <w:t>Background processes are commonly used in scenarios where you want a task to run independently of the terminal session. For example, you might start a time-consuming task in the background so that it doesn't tie up your terminal, and you can continue using the terminal for other tasks.</w:t>
       </w:r>
     </w:p>
-    <w:p>
-      <w:pPr>
-        <w:rPr>
-          <w:lang w:val="ru-RU"/>
-        </w:rPr>
-      </w:pPr>
-    </w:p>
+    <w:p/>
     <w:p>
       <w:r>
         <w:t>Descriptions</w:t>
@@ -2250,7 +2147,7 @@
     </w:p>
     <w:p>
       <w:pPr>
-        <w:pStyle w:val="a4"/>
+        <w:pStyle w:val="ListParagraph"/>
         <w:numPr>
           <w:ilvl w:val="0"/>
           <w:numId w:val="4"/>
@@ -2262,12 +2159,13 @@
     </w:p>
     <w:p>
       <w:r>
+        <w:lastRenderedPageBreak/>
         <w:t>The jobs command displays a list of active processes, both those running in the background and those stopped. It provides information about the jobs associated with the current shell session, including their job number, status, and command.</w:t>
       </w:r>
     </w:p>
     <w:p>
       <w:pPr>
-        <w:pStyle w:val="a4"/>
+        <w:pStyle w:val="ListParagraph"/>
         <w:numPr>
           <w:ilvl w:val="0"/>
           <w:numId w:val="4"/>
@@ -2276,52 +2174,29 @@
           <w:lang w:val="ru-RU"/>
         </w:rPr>
       </w:pPr>
+      <w:r>
+        <w:rPr>
+          <w:lang w:val="ru-RU"/>
+        </w:rPr>
+        <w:t>bg Command:</w:t>
+      </w:r>
+    </w:p>
+    <w:p>
+      <w:r>
+        <w:t xml:space="preserve">The </w:t>
+      </w:r>
       <w:proofErr w:type="spellStart"/>
       <w:r>
-        <w:rPr>
-          <w:lang w:val="ru-RU"/>
-        </w:rPr>
-        <w:lastRenderedPageBreak/>
         <w:t>bg</w:t>
       </w:r>
       <w:proofErr w:type="spellEnd"/>
       <w:r>
-        <w:rPr>
-          <w:lang w:val="ru-RU"/>
-        </w:rPr>
-        <w:t xml:space="preserve"> </w:t>
-      </w:r>
-      <w:proofErr w:type="spellStart"/>
-      <w:r>
-        <w:rPr>
-          <w:lang w:val="ru-RU"/>
-        </w:rPr>
-        <w:t>Command</w:t>
-      </w:r>
-      <w:proofErr w:type="spellEnd"/>
-      <w:r>
-        <w:rPr>
-          <w:lang w:val="ru-RU"/>
-        </w:rPr>
-        <w:t>:</w:t>
-      </w:r>
-    </w:p>
-    <w:p>
-      <w:r>
-        <w:t xml:space="preserve">The </w:t>
-      </w:r>
-      <w:proofErr w:type="spellStart"/>
-      <w:r>
-        <w:t>bg</w:t>
-      </w:r>
-      <w:proofErr w:type="spellEnd"/>
-      <w:r>
         <w:t xml:space="preserve"> command is used to resume (move to the background) stopped tasks or jobs. When a process is suspended (usually by Ctrl + Z), it can be resumed in the background using bg. This allows the process to continue running while freeing up the terminal for other tasks.</w:t>
       </w:r>
     </w:p>
     <w:p>
       <w:pPr>
-        <w:pStyle w:val="a4"/>
+        <w:pStyle w:val="ListParagraph"/>
         <w:numPr>
           <w:ilvl w:val="0"/>
           <w:numId w:val="4"/>
@@ -2358,10 +2233,11 @@
       </w:r>
       <w:r>
         <w:rPr>
+          <w:noProof/>
           <w:lang w:val="ru-RU"/>
         </w:rPr>
         <w:drawing>
-          <wp:inline distT="0" distB="0" distL="0" distR="0" wp14:anchorId="523F9E14" wp14:editId="6A72F30D">
+          <wp:inline distT="0" distB="0" distL="0" distR="0" wp14:anchorId="045F3732" wp14:editId="53D51ABB">
             <wp:extent cx="6035563" cy="586791"/>
             <wp:effectExtent l="0" t="0" r="3810" b="3810"/>
             <wp:docPr id="3" name="Рисунок 3"/>
@@ -2398,13 +2274,7 @@
       </w:r>
     </w:p>
     <w:p/>
-    <w:p>
-      <w:pPr>
-        <w:rPr>
-          <w:lang w:val="ru-RU"/>
-        </w:rPr>
-      </w:pPr>
-    </w:p>
+    <w:p/>
     <w:p>
       <w:r>
         <w:t>Which command can be used to view information about running background processes and tasks?</w:t>
@@ -2416,61 +2286,26 @@
           <w:lang w:val="ru-RU"/>
         </w:rPr>
       </w:pPr>
-      <w:proofErr w:type="spellStart"/>
-      <w:r>
-        <w:rPr>
-          <w:lang w:val="ru-RU"/>
-        </w:rPr>
-        <w:t>The</w:t>
-      </w:r>
-      <w:proofErr w:type="spellEnd"/>
-      <w:r>
-        <w:rPr>
-          <w:lang w:val="ru-RU"/>
-        </w:rPr>
-        <w:t xml:space="preserve"> </w:t>
-      </w:r>
-      <w:proofErr w:type="spellStart"/>
-      <w:r>
-        <w:rPr>
-          <w:lang w:val="ru-RU"/>
-        </w:rPr>
-        <w:t>command</w:t>
-      </w:r>
-      <w:proofErr w:type="spellEnd"/>
-      <w:r>
-        <w:rPr>
-          <w:lang w:val="ru-RU"/>
-        </w:rPr>
-        <w:t xml:space="preserve"> "</w:t>
-      </w:r>
-      <w:proofErr w:type="spellStart"/>
-      <w:r>
-        <w:rPr>
-          <w:lang w:val="ru-RU"/>
-        </w:rPr>
-        <w:t>jobs</w:t>
-      </w:r>
-      <w:proofErr w:type="spellEnd"/>
-      <w:r>
-        <w:rPr>
-          <w:lang w:val="ru-RU"/>
-        </w:rPr>
-        <w:t>."</w:t>
-      </w:r>
-    </w:p>
-    <w:p>
-      <w:pPr>
-        <w:rPr>
-          <w:lang w:val="ru-RU"/>
-        </w:rPr>
-      </w:pPr>
-      <w:r>
-        <w:rPr>
+      <w:r>
+        <w:rPr>
+          <w:lang w:val="ru-RU"/>
+        </w:rPr>
+        <w:t>The command "jobs."</w:t>
+      </w:r>
+    </w:p>
+    <w:p>
+      <w:pPr>
+        <w:rPr>
+          <w:lang w:val="ru-RU"/>
+        </w:rPr>
+      </w:pPr>
+      <w:r>
+        <w:rPr>
+          <w:noProof/>
           <w:lang w:val="ru-RU"/>
         </w:rPr>
         <w:drawing>
-          <wp:inline distT="0" distB="0" distL="0" distR="0" wp14:anchorId="3589646F" wp14:editId="5EFDC37F">
+          <wp:inline distT="0" distB="0" distL="0" distR="0" wp14:anchorId="316F6029" wp14:editId="18C8D1C6">
             <wp:extent cx="4854361" cy="891617"/>
             <wp:effectExtent l="0" t="0" r="3810" b="3810"/>
             <wp:docPr id="4" name="Рисунок 4"/>
@@ -2561,11 +2396,12 @@
       </w:pPr>
       <w:r>
         <w:rPr>
+          <w:noProof/>
           <w:lang w:val="ru-RU"/>
         </w:rPr>
         <w:lastRenderedPageBreak/>
         <w:drawing>
-          <wp:inline distT="0" distB="0" distL="0" distR="0" wp14:anchorId="666C5997" wp14:editId="78BCDB04">
+          <wp:inline distT="0" distB="0" distL="0" distR="0" wp14:anchorId="6B245A57" wp14:editId="6CAAAB65">
             <wp:extent cx="4395159" cy="3512820"/>
             <wp:effectExtent l="0" t="0" r="5715" b="0"/>
             <wp:docPr id="5" name="Рисунок 5"/>
@@ -2686,10 +2522,11 @@
       </w:pPr>
       <w:r>
         <w:rPr>
+          <w:noProof/>
           <w:lang w:val="ru-RU"/>
         </w:rPr>
         <w:drawing>
-          <wp:inline distT="0" distB="0" distL="0" distR="0" wp14:anchorId="6ABFB60A" wp14:editId="3D6799B0">
+          <wp:inline distT="0" distB="0" distL="0" distR="0" wp14:anchorId="6A7E4231" wp14:editId="08BE3F6D">
             <wp:extent cx="2720576" cy="327688"/>
             <wp:effectExtent l="0" t="0" r="3810" b="0"/>
             <wp:docPr id="6" name="Рисунок 6"/>
@@ -2742,10 +2579,11 @@
     <w:p>
       <w:r>
         <w:rPr>
+          <w:noProof/>
           <w:lang w:val="ru-RU"/>
         </w:rPr>
         <w:drawing>
-          <wp:inline distT="0" distB="0" distL="0" distR="0" wp14:anchorId="15691EAE" wp14:editId="09CDA565">
+          <wp:inline distT="0" distB="0" distL="0" distR="0" wp14:anchorId="0593E21D" wp14:editId="155617C7">
             <wp:extent cx="2598645" cy="1066892"/>
             <wp:effectExtent l="0" t="0" r="0" b="0"/>
             <wp:docPr id="7" name="Рисунок 7"/>
@@ -2825,7 +2663,7 @@
     </w:p>
     <w:p>
       <w:pPr>
-        <w:pStyle w:val="a4"/>
+        <w:pStyle w:val="ListParagraph"/>
       </w:pPr>
       <w:proofErr w:type="spellStart"/>
       <w:r>
@@ -2849,7 +2687,7 @@
     </w:p>
     <w:p>
       <w:pPr>
-        <w:pStyle w:val="a4"/>
+        <w:pStyle w:val="ListParagraph"/>
       </w:pPr>
       <w:proofErr w:type="spellStart"/>
       <w:r>
@@ -2882,7 +2720,7 @@
     </w:p>
     <w:p>
       <w:pPr>
-        <w:pStyle w:val="a4"/>
+        <w:pStyle w:val="ListParagraph"/>
       </w:pPr>
       <w:proofErr w:type="spellStart"/>
       <w:r>
@@ -2906,7 +2744,7 @@
     </w:p>
     <w:p>
       <w:pPr>
-        <w:pStyle w:val="a4"/>
+        <w:pStyle w:val="ListParagraph"/>
       </w:pPr>
       <w:proofErr w:type="spellStart"/>
       <w:r>
@@ -2938,7 +2776,7 @@
     </w:p>
     <w:p>
       <w:pPr>
-        <w:pStyle w:val="a4"/>
+        <w:pStyle w:val="ListParagraph"/>
       </w:pPr>
       <w:proofErr w:type="spellStart"/>
       <w:r>
@@ -2967,7 +2805,7 @@
           <w:noProof/>
         </w:rPr>
         <w:drawing>
-          <wp:inline distT="0" distB="0" distL="0" distR="0" wp14:anchorId="74DADBCB" wp14:editId="0D476769">
+          <wp:inline distT="0" distB="0" distL="0" distR="0" wp14:anchorId="22DAEB56" wp14:editId="43830501">
             <wp:extent cx="3816133" cy="2567940"/>
             <wp:effectExtent l="0" t="0" r="0" b="3810"/>
             <wp:docPr id="8" name="Рисунок 8"/>
@@ -3011,10 +2849,11 @@
       </w:pPr>
       <w:r>
         <w:rPr>
+          <w:noProof/>
           <w:lang w:val="ru-RU"/>
         </w:rPr>
         <w:drawing>
-          <wp:inline distT="0" distB="0" distL="0" distR="0" wp14:anchorId="2D71DB90" wp14:editId="50054F80">
+          <wp:inline distT="0" distB="0" distL="0" distR="0" wp14:anchorId="1463CB23" wp14:editId="5374B409">
             <wp:extent cx="4748788" cy="2651760"/>
             <wp:effectExtent l="0" t="0" r="0" b="0"/>
             <wp:docPr id="9" name="Рисунок 9"/>
@@ -3058,11 +2897,12 @@
       </w:pPr>
       <w:r>
         <w:rPr>
+          <w:noProof/>
           <w:lang w:val="ru-RU"/>
         </w:rPr>
         <w:lastRenderedPageBreak/>
         <w:drawing>
-          <wp:inline distT="0" distB="0" distL="0" distR="0" wp14:anchorId="77B3C0C2" wp14:editId="0D9D5DE8">
+          <wp:inline distT="0" distB="0" distL="0" distR="0" wp14:anchorId="3F2BB18F" wp14:editId="0A479132">
             <wp:extent cx="3573780" cy="2123556"/>
             <wp:effectExtent l="0" t="0" r="7620" b="0"/>
             <wp:docPr id="10" name="Рисунок 10"/>
@@ -3109,10 +2949,11 @@
       </w:r>
       <w:r>
         <w:rPr>
+          <w:noProof/>
           <w:lang w:val="ru-RU"/>
         </w:rPr>
         <w:drawing>
-          <wp:inline distT="0" distB="0" distL="0" distR="0" wp14:anchorId="1CCEB75D" wp14:editId="7B668676">
+          <wp:inline distT="0" distB="0" distL="0" distR="0" wp14:anchorId="7699E142" wp14:editId="0863A6BA">
             <wp:extent cx="2453853" cy="853514"/>
             <wp:effectExtent l="0" t="0" r="3810" b="3810"/>
             <wp:docPr id="11" name="Рисунок 11"/>
@@ -3162,7 +3003,7 @@
           <w:noProof/>
         </w:rPr>
         <w:drawing>
-          <wp:inline distT="0" distB="0" distL="0" distR="0" wp14:anchorId="53760CAE" wp14:editId="5DEB6FA6">
+          <wp:inline distT="0" distB="0" distL="0" distR="0" wp14:anchorId="71FFE9E3" wp14:editId="01BC8BC6">
             <wp:extent cx="2947654" cy="1790700"/>
             <wp:effectExtent l="0" t="0" r="5715" b="0"/>
             <wp:docPr id="12" name="Рисунок 12"/>
@@ -3200,15 +3041,7 @@
     </w:p>
     <w:p>
       <w:r>
-        <w:t>1. **Purpose of the /</w:t>
-      </w:r>
-      <w:proofErr w:type="spellStart"/>
-      <w:r>
-        <w:t>proc</w:t>
-      </w:r>
-      <w:proofErr w:type="spellEnd"/>
-      <w:r>
-        <w:t xml:space="preserve"> directory in Linux systems. What information does it </w:t>
+        <w:t xml:space="preserve">1. **Purpose of the /proc directory in Linux systems. What information does it </w:t>
       </w:r>
       <w:proofErr w:type="gramStart"/>
       <w:r>
@@ -3229,23 +3062,7 @@
       </w:r>
       <w:proofErr w:type="gramEnd"/>
       <w:r>
-        <w:t>* The `/</w:t>
-      </w:r>
-      <w:proofErr w:type="spellStart"/>
-      <w:r>
-        <w:t>proc</w:t>
-      </w:r>
-      <w:proofErr w:type="spellEnd"/>
-      <w:r>
-        <w:t xml:space="preserve">` directory serves as a virtual </w:t>
-      </w:r>
-      <w:proofErr w:type="spellStart"/>
-      <w:r>
-        <w:t>filesystem</w:t>
-      </w:r>
-      <w:proofErr w:type="spellEnd"/>
-      <w:r>
-        <w:t xml:space="preserve"> providing access to information about current processes and system parameters. It allows accessing various system resources and configurations in the form of files and directories.</w:t>
+        <w:t>* The `/proc` directory serves as a virtual filesystem providing access to information about current processes and system parameters. It allows accessing various system resources and configurations in the form of files and directories.</w:t>
       </w:r>
     </w:p>
     <w:p>
@@ -3258,15 +3075,7 @@
       </w:r>
       <w:proofErr w:type="gramEnd"/>
       <w:r>
-        <w:t>* In the `/</w:t>
-      </w:r>
-      <w:proofErr w:type="spellStart"/>
-      <w:r>
-        <w:t>proc</w:t>
-      </w:r>
-      <w:proofErr w:type="spellEnd"/>
-      <w:r>
-        <w:t>` directory, you can find files and subdirectories represented by numbers cor</w:t>
+        <w:t>* In the `/proc` directory, you can find files and subdirectories represented by numbers cor</w:t>
       </w:r>
       <w:r>
         <w:t xml:space="preserve">responding to Process  </w:t>
@@ -3479,7 +3288,7 @@
 </file>
 
 <file path=word/numbering.xml><?xml version="1.0" encoding="utf-8"?>
-<w:numbering xmlns:wpc="http://schemas.microsoft.com/office/word/2010/wordprocessingCanvas" xmlns:cx="http://schemas.microsoft.com/office/drawing/2014/chartex" xmlns:mc="http://schemas.openxmlformats.org/markup-compatibility/2006" xmlns:o="urn:schemas-microsoft-com:office:office" xmlns:r="http://schemas.openxmlformats.org/officeDocument/2006/relationships" xmlns:m="http://schemas.openxmlformats.org/officeDocument/2006/math" xmlns:v="urn:schemas-microsoft-com:vml" xmlns:wp14="http://schemas.microsoft.com/office/word/2010/wordprocessingDrawing" xmlns:wp="http://schemas.openxmlformats.org/drawingml/2006/wordprocessingDrawing" xmlns:w10="urn:schemas-microsoft-com:office:word" xmlns:w="http://schemas.openxmlformats.org/wordprocessingml/2006/main" xmlns:w14="http://schemas.microsoft.com/office/word/2010/wordml" xmlns:w15="http://schemas.microsoft.com/office/word/2012/wordml" xmlns:w16se="http://schemas.microsoft.com/office/word/2015/wordml/symex" xmlns:wpg="http://schemas.microsoft.com/office/word/2010/wordprocessingGroup" xmlns:wpi="http://schemas.microsoft.com/office/word/2010/wordprocessingInk" xmlns:wne="http://schemas.microsoft.com/office/word/2006/wordml" xmlns:wps="http://schemas.microsoft.com/office/word/2010/wordprocessingShape" mc:Ignorable="w14 w15 w16se wp14">
+<w:numbering xmlns:wpc="http://schemas.microsoft.com/office/word/2010/wordprocessingCanvas" xmlns:cx="http://schemas.microsoft.com/office/drawing/2014/chartex" xmlns:cx1="http://schemas.microsoft.com/office/drawing/2015/9/8/chartex" xmlns:cx2="http://schemas.microsoft.com/office/drawing/2015/10/21/chartex" xmlns:cx3="http://schemas.microsoft.com/office/drawing/2016/5/9/chartex" xmlns:cx4="http://schemas.microsoft.com/office/drawing/2016/5/10/chartex" xmlns:cx5="http://schemas.microsoft.com/office/drawing/2016/5/11/chartex" xmlns:cx6="http://schemas.microsoft.com/office/drawing/2016/5/12/chartex" xmlns:cx7="http://schemas.microsoft.com/office/drawing/2016/5/13/chartex" xmlns:cx8="http://schemas.microsoft.com/office/drawing/2016/5/14/chartex" xmlns:mc="http://schemas.openxmlformats.org/markup-compatibility/2006" xmlns:aink="http://schemas.microsoft.com/office/drawing/2016/ink" xmlns:am3d="http://schemas.microsoft.com/office/drawing/2017/model3d" xmlns:o="urn:schemas-microsoft-com:office:office" xmlns:oel="http://schemas.microsoft.com/office/2019/extlst" xmlns:r="http://schemas.openxmlformats.org/officeDocument/2006/relationships" xmlns:m="http://schemas.openxmlformats.org/officeDocument/2006/math" xmlns:v="urn:schemas-microsoft-com:vml" xmlns:wp14="http://schemas.microsoft.com/office/word/2010/wordprocessingDrawing" xmlns:wp="http://schemas.openxmlformats.org/drawingml/2006/wordprocessingDrawing" xmlns:w10="urn:schemas-microsoft-com:office:word" xmlns:w="http://schemas.openxmlformats.org/wordprocessingml/2006/main" xmlns:w14="http://schemas.microsoft.com/office/word/2010/wordml" xmlns:w15="http://schemas.microsoft.com/office/word/2012/wordml" xmlns:w16cex="http://schemas.microsoft.com/office/word/2018/wordml/cex" xmlns:w16cid="http://schemas.microsoft.com/office/word/2016/wordml/cid" xmlns:w16="http://schemas.microsoft.com/office/word/2018/wordml" xmlns:w16sdtdh="http://schemas.microsoft.com/office/word/2020/wordml/sdtdatahash" xmlns:w16se="http://schemas.microsoft.com/office/word/2015/wordml/symex" xmlns:wpg="http://schemas.microsoft.com/office/word/2010/wordprocessingGroup" xmlns:wpi="http://schemas.microsoft.com/office/word/2010/wordprocessingInk" xmlns:wne="http://schemas.microsoft.com/office/word/2006/wordml" xmlns:wps="http://schemas.microsoft.com/office/word/2010/wordprocessingShape" mc:Ignorable="w14 w15 w16se w16cid w16 w16cex w16sdtdh wp14">
   <w:abstractNum w:abstractNumId="0" w15:restartNumberingAfterBreak="0">
     <w:nsid w:val="02C4476A"/>
     <w:multiLevelType w:val="hybridMultilevel"/>
@@ -4734,41 +4543,41 @@
       </w:pPr>
     </w:lvl>
   </w:abstractNum>
-  <w:num w:numId="1">
+  <w:num w:numId="1" w16cid:durableId="1424836724">
     <w:abstractNumId w:val="9"/>
   </w:num>
-  <w:num w:numId="2">
+  <w:num w:numId="2" w16cid:durableId="1009066359">
     <w:abstractNumId w:val="8"/>
   </w:num>
-  <w:num w:numId="3">
+  <w:num w:numId="3" w16cid:durableId="257060818">
     <w:abstractNumId w:val="2"/>
   </w:num>
-  <w:num w:numId="4">
+  <w:num w:numId="4" w16cid:durableId="1492058313">
     <w:abstractNumId w:val="0"/>
   </w:num>
-  <w:num w:numId="5">
+  <w:num w:numId="5" w16cid:durableId="757871611">
     <w:abstractNumId w:val="7"/>
   </w:num>
-  <w:num w:numId="6">
+  <w:num w:numId="6" w16cid:durableId="519050064">
     <w:abstractNumId w:val="4"/>
   </w:num>
-  <w:num w:numId="7">
+  <w:num w:numId="7" w16cid:durableId="845559156">
     <w:abstractNumId w:val="6"/>
   </w:num>
-  <w:num w:numId="8">
+  <w:num w:numId="8" w16cid:durableId="1185940257">
     <w:abstractNumId w:val="1"/>
   </w:num>
-  <w:num w:numId="9">
+  <w:num w:numId="9" w16cid:durableId="1976376191">
     <w:abstractNumId w:val="3"/>
   </w:num>
-  <w:num w:numId="10">
+  <w:num w:numId="10" w16cid:durableId="704911823">
     <w:abstractNumId w:val="5"/>
   </w:num>
 </w:numbering>
 </file>
 
 <file path=word/styles.xml><?xml version="1.0" encoding="utf-8"?>
-<w:styles xmlns:mc="http://schemas.openxmlformats.org/markup-compatibility/2006" xmlns:r="http://schemas.openxmlformats.org/officeDocument/2006/relationships" xmlns:w="http://schemas.openxmlformats.org/wordprocessingml/2006/main" xmlns:w14="http://schemas.microsoft.com/office/word/2010/wordml" xmlns:w15="http://schemas.microsoft.com/office/word/2012/wordml" xmlns:w16se="http://schemas.microsoft.com/office/word/2015/wordml/symex" mc:Ignorable="w14 w15 w16se">
+<w:styles xmlns:mc="http://schemas.openxmlformats.org/markup-compatibility/2006" xmlns:r="http://schemas.openxmlformats.org/officeDocument/2006/relationships" xmlns:w="http://schemas.openxmlformats.org/wordprocessingml/2006/main" xmlns:w14="http://schemas.microsoft.com/office/word/2010/wordml" xmlns:w15="http://schemas.microsoft.com/office/word/2012/wordml" xmlns:w16cex="http://schemas.microsoft.com/office/word/2018/wordml/cex" xmlns:w16cid="http://schemas.microsoft.com/office/word/2016/wordml/cid" xmlns:w16="http://schemas.microsoft.com/office/word/2018/wordml" xmlns:w16sdtdh="http://schemas.microsoft.com/office/word/2020/wordml/sdtdatahash" xmlns:w16se="http://schemas.microsoft.com/office/word/2015/wordml/symex" mc:Ignorable="w14 w15 w16se w16cid w16 w16cex w16sdtdh">
   <w:docDefaults>
     <w:rPrDefault>
       <w:rPr>
@@ -4784,7 +4593,7 @@
       </w:pPr>
     </w:pPrDefault>
   </w:docDefaults>
-  <w:latentStyles w:defLockedState="0" w:defUIPriority="99" w:defSemiHidden="0" w:defUnhideWhenUsed="0" w:defQFormat="0" w:count="371">
+  <w:latentStyles w:defLockedState="0" w:defUIPriority="99" w:defSemiHidden="0" w:defUnhideWhenUsed="0" w:defQFormat="0" w:count="376">
     <w:lsdException w:name="Normal" w:uiPriority="0" w:qFormat="1"/>
     <w:lsdException w:name="heading 1" w:uiPriority="9" w:qFormat="1"/>
     <w:lsdException w:name="heading 2" w:semiHidden="1" w:uiPriority="9" w:unhideWhenUsed="1" w:qFormat="1"/>
@@ -5156,18 +4965,24 @@
     <w:lsdException w:name="List Table 5 Dark Accent 6" w:uiPriority="50"/>
     <w:lsdException w:name="List Table 6 Colorful Accent 6" w:uiPriority="51"/>
     <w:lsdException w:name="List Table 7 Colorful Accent 6" w:uiPriority="52"/>
+    <w:lsdException w:name="Mention" w:semiHidden="1" w:unhideWhenUsed="1"/>
+    <w:lsdException w:name="Smart Hyperlink" w:semiHidden="1" w:unhideWhenUsed="1"/>
+    <w:lsdException w:name="Hashtag" w:semiHidden="1" w:unhideWhenUsed="1"/>
+    <w:lsdException w:name="Unresolved Mention" w:semiHidden="1" w:unhideWhenUsed="1"/>
+    <w:lsdException w:name="Smart Link" w:semiHidden="1" w:unhideWhenUsed="1"/>
   </w:latentStyles>
-  <w:style w:type="paragraph" w:default="1" w:styleId="a">
+  <w:style w:type="paragraph" w:default="1" w:styleId="Normal">
     <w:name w:val="Normal"/>
     <w:qFormat/>
     <w:rsid w:val="008E2023"/>
   </w:style>
-  <w:style w:type="character" w:default="1" w:styleId="a0">
+  <w:style w:type="character" w:default="1" w:styleId="DefaultParagraphFont">
     <w:name w:val="Default Paragraph Font"/>
     <w:uiPriority w:val="1"/>
+    <w:semiHidden/>
     <w:unhideWhenUsed/>
   </w:style>
-  <w:style w:type="table" w:default="1" w:styleId="a1">
+  <w:style w:type="table" w:default="1" w:styleId="TableNormal">
     <w:name w:val="Normal Table"/>
     <w:uiPriority w:val="99"/>
     <w:semiHidden/>
@@ -5182,15 +4997,15 @@
       </w:tblCellMar>
     </w:tblPr>
   </w:style>
-  <w:style w:type="numbering" w:default="1" w:styleId="a2">
+  <w:style w:type="numbering" w:default="1" w:styleId="NoList">
     <w:name w:val="No List"/>
     <w:uiPriority w:val="99"/>
     <w:semiHidden/>
     <w:unhideWhenUsed/>
   </w:style>
-  <w:style w:type="paragraph" w:styleId="a3">
+  <w:style w:type="paragraph" w:styleId="NormalWeb">
     <w:name w:val="Normal (Web)"/>
-    <w:basedOn w:val="a"/>
+    <w:basedOn w:val="Normal"/>
     <w:uiPriority w:val="99"/>
     <w:semiHidden/>
     <w:unhideWhenUsed/>
@@ -5201,9 +5016,9 @@
       <w:szCs w:val="24"/>
     </w:rPr>
   </w:style>
-  <w:style w:type="paragraph" w:styleId="a4">
+  <w:style w:type="paragraph" w:styleId="ListParagraph">
     <w:name w:val="List Paragraph"/>
-    <w:basedOn w:val="a"/>
+    <w:basedOn w:val="Normal"/>
     <w:uiPriority w:val="34"/>
     <w:qFormat/>
     <w:rsid w:val="00C2246A"/>
@@ -5211,6 +5026,25 @@
       <w:ind w:left="720"/>
       <w:contextualSpacing/>
     </w:pPr>
+  </w:style>
+  <w:style w:type="table" w:styleId="TableGrid">
+    <w:name w:val="Table Grid"/>
+    <w:basedOn w:val="TableNormal"/>
+    <w:uiPriority w:val="39"/>
+    <w:rsid w:val="00BB4D2D"/>
+    <w:pPr>
+      <w:spacing w:after="0" w:line="240" w:lineRule="auto"/>
+    </w:pPr>
+    <w:tblPr>
+      <w:tblBorders>
+        <w:top w:val="single" w:sz="4" w:space="0" w:color="auto"/>
+        <w:left w:val="single" w:sz="4" w:space="0" w:color="auto"/>
+        <w:bottom w:val="single" w:sz="4" w:space="0" w:color="auto"/>
+        <w:right w:val="single" w:sz="4" w:space="0" w:color="auto"/>
+        <w:insideH w:val="single" w:sz="4" w:space="0" w:color="auto"/>
+        <w:insideV w:val="single" w:sz="4" w:space="0" w:color="auto"/>
+      </w:tblBorders>
+    </w:tblPr>
   </w:style>
 </w:styles>
 </file>
